--- a/1 - Gestion des données/exercices/5 - Merise/5. serie merise.docx
+++ b/1 - Gestion des données/exercices/5 - Merise/5. serie merise.docx
@@ -1,6 +1,6 @@
 
 <file path=word/document.xml><?xml version="1.0" encoding="utf-8"?>
-<w:document xmlns:wpc="http://schemas.microsoft.com/office/word/2010/wordprocessingCanvas" xmlns:mc="http://schemas.openxmlformats.org/markup-compatibility/2006" xmlns:o="urn:schemas-microsoft-com:office:office" xmlns:r="http://schemas.openxmlformats.org/officeDocument/2006/relationships" xmlns:m="http://schemas.openxmlformats.org/officeDocument/2006/math" xmlns:v="urn:schemas-microsoft-com:vml" xmlns:wp14="http://schemas.microsoft.com/office/word/2010/wordprocessingDrawing" xmlns:wp="http://schemas.openxmlformats.org/drawingml/2006/wordprocessingDrawing" xmlns:w10="urn:schemas-microsoft-com:office:word" xmlns:w="http://schemas.openxmlformats.org/wordprocessingml/2006/main" xmlns:w14="http://schemas.microsoft.com/office/word/2010/wordml" xmlns:wpg="http://schemas.microsoft.com/office/word/2010/wordprocessingGroup" xmlns:wpi="http://schemas.microsoft.com/office/word/2010/wordprocessingInk" xmlns:wne="http://schemas.microsoft.com/office/word/2006/wordml" xmlns:wps="http://schemas.microsoft.com/office/word/2010/wordprocessingShape" mc:Ignorable="w14 wp14">
+<w:document xmlns:wpc="http://schemas.microsoft.com/office/word/2010/wordprocessingCanvas" xmlns:cx="http://schemas.microsoft.com/office/drawing/2014/chartex" xmlns:mc="http://schemas.openxmlformats.org/markup-compatibility/2006" xmlns:o="urn:schemas-microsoft-com:office:office" xmlns:r="http://schemas.openxmlformats.org/officeDocument/2006/relationships" xmlns:m="http://schemas.openxmlformats.org/officeDocument/2006/math" xmlns:v="urn:schemas-microsoft-com:vml" xmlns:wp14="http://schemas.microsoft.com/office/word/2010/wordprocessingDrawing" xmlns:wp="http://schemas.openxmlformats.org/drawingml/2006/wordprocessingDrawing" xmlns:w10="urn:schemas-microsoft-com:office:word" xmlns:w="http://schemas.openxmlformats.org/wordprocessingml/2006/main" xmlns:w14="http://schemas.microsoft.com/office/word/2010/wordml" xmlns:w15="http://schemas.microsoft.com/office/word/2012/wordml" xmlns:w16se="http://schemas.microsoft.com/office/word/2015/wordml/symex" xmlns:wpg="http://schemas.microsoft.com/office/word/2010/wordprocessingGroup" xmlns:wpi="http://schemas.microsoft.com/office/word/2010/wordprocessingInk" xmlns:wne="http://schemas.microsoft.com/office/word/2006/wordml" xmlns:wps="http://schemas.microsoft.com/office/word/2010/wordprocessingShape" mc:Ignorable="w14 w15 w16se wp14">
   <w:body>
     <w:p>
       <w:r>
@@ -25,7 +25,61 @@
         <w:t xml:space="preserve">On se situe dans un </w:t>
       </w:r>
       <w:r>
-        <w:t>centre de gestion comprenant plusieurs agences délocalisées. Dans chaque agence travaillent plusieurs comptables, chacun gérant plusieurs exploitations. Un comptable ne travaille que dans une seule agence et une exploitation ne peut être gérée que par un seul comptable. On souhaite connaître la liste des exploitations gérées par chacun des comptables et chacune des agences. Les informations retenues sont :   Le nom de l’exploitation,  La commune où se situe l’exploitation,  Le nom du comptable,  Le directeur et la ville de l’agence,  Le nom de l’agence,  La SAU de l’exploitation,  L’âge du comptable,  Le numéro de téléphone du comptable</w:t>
+        <w:t xml:space="preserve">centre de gestion comprenant plusieurs </w:t>
+      </w:r>
+      <w:r>
+        <w:rPr>
+          <w:color w:val="FF0000"/>
+        </w:rPr>
+        <w:t xml:space="preserve">agences </w:t>
+      </w:r>
+      <w:r>
+        <w:t xml:space="preserve">délocalisées. Dans chaque agence travaillent plusieurs </w:t>
+      </w:r>
+      <w:r>
+        <w:rPr>
+          <w:color w:val="FF0000"/>
+        </w:rPr>
+        <w:t>comptables</w:t>
+      </w:r>
+      <w:r>
+        <w:t xml:space="preserve">, chacun gérant plusieurs </w:t>
+      </w:r>
+      <w:r>
+        <w:rPr>
+          <w:color w:val="FF0000"/>
+        </w:rPr>
+        <w:t>exploitations</w:t>
+      </w:r>
+      <w:r>
+        <w:t xml:space="preserve">. Un comptable ne travaille que dans une seule agence et une exploitation ne peut être gérée que par un seul comptable. On souhaite connaître la liste des exploitations gérées par chacun des comptables et chacune des agences. Les informations retenues sont :   Le nom de l’exploitation,  La </w:t>
+      </w:r>
+      <w:r>
+        <w:rPr>
+          <w:color w:val="FF0000"/>
+        </w:rPr>
+        <w:t xml:space="preserve">commune </w:t>
+      </w:r>
+      <w:r>
+        <w:t xml:space="preserve">où se situe l’exploitation,  Le nom du comptable,  Le </w:t>
+      </w:r>
+      <w:r>
+        <w:rPr>
+          <w:color w:val="FF0000"/>
+        </w:rPr>
+        <w:t xml:space="preserve">directeur </w:t>
+      </w:r>
+      <w:r>
+        <w:t xml:space="preserve">et la </w:t>
+      </w:r>
+      <w:r>
+        <w:rPr>
+          <w:color w:val="FF0000"/>
+        </w:rPr>
+        <w:t xml:space="preserve">ville </w:t>
+      </w:r>
+      <w:r>
+        <w:t>de l’agence,  Le nom de l’agence,  La SAU de l’exploitation,  L’âge du comptable,  Le numéro de téléphone du comptable</w:t>
       </w:r>
       <w:r>
         <w:t xml:space="preserve">. </w:t>
@@ -85,30 +139,54 @@
         <w:t xml:space="preserve">On désire gérer les participations des divers </w:t>
       </w:r>
       <w:r>
+        <w:rPr>
+          <w:color w:val="FF0000"/>
+        </w:rPr>
         <w:t xml:space="preserve">chevaux </w:t>
       </w:r>
       <w:r>
         <w:t xml:space="preserve">et </w:t>
       </w:r>
       <w:r>
+        <w:rPr>
+          <w:color w:val="FF0000"/>
+        </w:rPr>
         <w:t xml:space="preserve">jockeys </w:t>
       </w:r>
       <w:r>
         <w:t xml:space="preserve">aux </w:t>
       </w:r>
       <w:r>
+        <w:rPr>
+          <w:color w:val="FF0000"/>
+        </w:rPr>
         <w:t xml:space="preserve">courses </w:t>
       </w:r>
       <w:r>
-        <w:t xml:space="preserve">hippiques : connaître les participants d’une course et leur classement. Une course se déroule toujours sur le même </w:t>
-      </w:r>
-      <w:r>
+        <w:t xml:space="preserve">hippiques : connaître les participants d’une course et leur </w:t>
+      </w:r>
+      <w:r>
+        <w:rPr>
+          <w:color w:val="00B050"/>
+        </w:rPr>
+        <w:t>classement</w:t>
+      </w:r>
+      <w:r>
+        <w:t xml:space="preserve">. Une course se déroule toujours sur le même </w:t>
+      </w:r>
+      <w:r>
+        <w:rPr>
+          <w:color w:val="FF0000"/>
+        </w:rPr>
         <w:t xml:space="preserve">champ </w:t>
       </w:r>
       <w:r>
         <w:t xml:space="preserve">de course et appartient toujours à la même </w:t>
       </w:r>
       <w:r>
+        <w:rPr>
+          <w:color w:val="FF0000"/>
+        </w:rPr>
         <w:t xml:space="preserve">catégorie </w:t>
       </w:r>
       <w:r>
@@ -117,13 +195,103 @@
     </w:p>
     <w:p>
       <w:r>
-        <w:t xml:space="preserve"> On désire de plus gérer les informations suivantes :  - la désignation de la course (ex : prix d’Amérique) - le nom du champ de course - le nombre de places dans les tribunes - la date de la course (cette date est variable) - la dotation de la course en euros (cette dotation est variable) - le nom des chevaux - le nom et le prénom du </w:t>
-      </w:r>
-      <w:r>
+        <w:t xml:space="preserve"> On désire de plus gérer les informations suivantes :  - </w:t>
+      </w:r>
+      <w:r>
+        <w:rPr>
+          <w:color w:val="548DD4" w:themeColor="text2" w:themeTint="99"/>
+        </w:rPr>
+        <w:t xml:space="preserve">la désignation de la course </w:t>
+      </w:r>
+      <w:r>
+        <w:t xml:space="preserve">(ex : prix d’Amérique) </w:t>
+      </w:r>
+      <w:r>
+        <w:rPr>
+          <w:color w:val="548DD4" w:themeColor="text2" w:themeTint="99"/>
+        </w:rPr>
+        <w:t xml:space="preserve">- le nom du champ de course </w:t>
+      </w:r>
+      <w:r>
+        <w:t xml:space="preserve">- le </w:t>
+      </w:r>
+      <w:r>
+        <w:rPr>
+          <w:color w:val="548DD4" w:themeColor="text2" w:themeTint="99"/>
+        </w:rPr>
+        <w:t>nombre de places</w:t>
+      </w:r>
+      <w:r>
+        <w:t xml:space="preserve"> dans les tribunes - la </w:t>
+      </w:r>
+      <w:r>
+        <w:rPr>
+          <w:color w:val="548DD4" w:themeColor="text2" w:themeTint="99"/>
+        </w:rPr>
+        <w:t>date de la course</w:t>
+      </w:r>
+      <w:r>
+        <w:t xml:space="preserve"> (cette date est variable) - la </w:t>
+      </w:r>
+      <w:r>
+        <w:rPr>
+          <w:color w:val="548DD4" w:themeColor="text2" w:themeTint="99"/>
+        </w:rPr>
+        <w:t>dotation</w:t>
+      </w:r>
+      <w:r>
+        <w:t xml:space="preserve"> de la course en euros (cette dotation est variable) - le </w:t>
+      </w:r>
+      <w:r>
+        <w:rPr>
+          <w:color w:val="548DD4" w:themeColor="text2" w:themeTint="99"/>
+        </w:rPr>
+        <w:t xml:space="preserve">nom des chevaux </w:t>
+      </w:r>
+      <w:r>
+        <w:t xml:space="preserve">- </w:t>
+      </w:r>
+      <w:r>
+        <w:rPr>
+          <w:color w:val="548DD4" w:themeColor="text2" w:themeTint="99"/>
+        </w:rPr>
+        <w:t xml:space="preserve">le nom et le prénom du </w:t>
+      </w:r>
+      <w:r>
+        <w:rPr>
+          <w:color w:val="FF0000"/>
+        </w:rPr>
         <w:t xml:space="preserve">propriétaire </w:t>
       </w:r>
       <w:r>
-        <w:t>(on supposera qu’il n’y en a qu’un et on ne gérera pas l’historique) - le sexe du cheval - le nom et prénom des jockeys - la date de naissance de chaque cheval.</w:t>
+        <w:t xml:space="preserve">(on supposera qu’il n’y en a qu’un et on ne gérera pas l’historique) - le </w:t>
+      </w:r>
+      <w:r>
+        <w:rPr>
+          <w:color w:val="548DD4" w:themeColor="text2" w:themeTint="99"/>
+        </w:rPr>
+        <w:t xml:space="preserve">sexe du cheval </w:t>
+      </w:r>
+      <w:r>
+        <w:t xml:space="preserve">- le </w:t>
+      </w:r>
+      <w:r>
+        <w:rPr>
+          <w:color w:val="548DD4" w:themeColor="text2" w:themeTint="99"/>
+        </w:rPr>
+        <w:t xml:space="preserve">nom et prénom des jockeys </w:t>
+      </w:r>
+      <w:r>
+        <w:t xml:space="preserve">- </w:t>
+      </w:r>
+      <w:r>
+        <w:rPr>
+          <w:color w:val="548DD4" w:themeColor="text2" w:themeTint="99"/>
+        </w:rPr>
+        <w:t>la date de naissance de chaque cheval</w:t>
+      </w:r>
+      <w:r>
+        <w:t>.</w:t>
       </w:r>
     </w:p>
     <w:p>
@@ -131,12 +299,18 @@
         <w:t xml:space="preserve">On </w:t>
       </w:r>
       <w:r>
-        <w:t>souhaite savoir les parents de chaque cheval.</w:t>
-      </w:r>
-    </w:p>
-    <w:p/>
-    <w:p/>
-    <w:p/>
+        <w:t xml:space="preserve">souhaite savoir les </w:t>
+      </w:r>
+      <w:r>
+        <w:rPr>
+          <w:color w:val="00B050"/>
+        </w:rPr>
+        <w:t xml:space="preserve">parents </w:t>
+      </w:r>
+      <w:r>
+        <w:t>de chaque cheval.</w:t>
+      </w:r>
+    </w:p>
     <w:p>
       <w:r>
         <w:t>Il vous est demandé de :</w:t>
@@ -154,28 +328,28 @@
     </w:p>
     <w:p>
       <w:r>
+        <w:t>3 –Etablir le modèle logique correspondant</w:t>
+      </w:r>
+    </w:p>
+    <w:p>
+      <w:r>
+        <w:t>4</w:t>
+      </w:r>
+      <w:r>
+        <w:t>- Présenter le MCD sur AMC Designer</w:t>
+      </w:r>
+    </w:p>
+    <w:p>
+      <w:r>
+        <w:t>5</w:t>
+      </w:r>
+      <w:r>
+        <w:t xml:space="preserve"> – Générer le MLD sur AMC Designer</w:t>
+      </w:r>
+    </w:p>
+    <w:p>
+      <w:r>
         <w:lastRenderedPageBreak/>
-        <w:t>3 –Etablir le modèle logique correspondant</w:t>
-      </w:r>
-    </w:p>
-    <w:p>
-      <w:r>
-        <w:t>4</w:t>
-      </w:r>
-      <w:r>
-        <w:t>- Présenter le MCD sur AMC Designer</w:t>
-      </w:r>
-    </w:p>
-    <w:p>
-      <w:r>
-        <w:t>5</w:t>
-      </w:r>
-      <w:r>
-        <w:t xml:space="preserve"> – Générer le MLD sur AMC Designer</w:t>
-      </w:r>
-    </w:p>
-    <w:p>
-      <w:r>
         <w:t>6</w:t>
       </w:r>
       <w:r>
@@ -217,7 +391,16 @@
     </w:p>
     <w:p>
       <w:r>
-        <w:t xml:space="preserve">Lors du travail sur son ordinateur, on se retrouve rapidement avec un grand nombre de fichiers. On voudrait réaliser une application de gestion de ces fichiers; qui permettrait de compléter celles déjà offertes par les gestionnaires des systèmes </w:t>
+        <w:t xml:space="preserve">Lors du travail sur son ordinateur, on se retrouve rapidement avec un grand nombre de </w:t>
+      </w:r>
+      <w:r>
+        <w:rPr>
+          <w:color w:val="FF0000"/>
+        </w:rPr>
+        <w:t>fichiers</w:t>
+      </w:r>
+      <w:r>
+        <w:t xml:space="preserve">. On voudrait réaliser une application de gestion de ces fichiers; qui permettrait de compléter celles déjà offertes par les gestionnaires des systèmes </w:t>
       </w:r>
       <w:r>
         <w:t>d’exploitation</w:t>
@@ -234,19 +417,58 @@
         <w:t xml:space="preserve">fichier </w:t>
       </w:r>
       <w:r>
-        <w:t>est caractérisé par les caractéristiques habituelles (nom, type, taille et d</w:t>
-      </w:r>
-      <w:r>
+        <w:t>est caractérisé par les caractéristiques habituelles (</w:t>
+      </w:r>
+      <w:r>
+        <w:rPr>
+          <w:color w:val="00B050"/>
+        </w:rPr>
+        <w:t xml:space="preserve">nom, </w:t>
+      </w:r>
+      <w:r>
+        <w:rPr>
+          <w:color w:val="FF0000"/>
+        </w:rPr>
+        <w:t>type</w:t>
+      </w:r>
+      <w:r>
+        <w:rPr>
+          <w:color w:val="00B050"/>
+        </w:rPr>
+        <w:t>, taille et d</w:t>
+      </w:r>
+      <w:r>
+        <w:rPr>
+          <w:color w:val="00B050"/>
+        </w:rPr>
         <w:t>ate</w:t>
       </w:r>
       <w:r>
-        <w:t xml:space="preserve"> de création ou mise à jour…) ; et se trouve bien sûr dans un </w:t>
-      </w:r>
-      <w:r>
+        <w:rPr>
+          <w:color w:val="00B050"/>
+        </w:rPr>
+        <w:t xml:space="preserve"> de création ou mise à jour</w:t>
+      </w:r>
+      <w:r>
+        <w:t xml:space="preserve">…) ; et se trouve bien sûr dans un </w:t>
+      </w:r>
+      <w:r>
+        <w:rPr>
+          <w:color w:val="FF0000"/>
+        </w:rPr>
         <w:t>dossier </w:t>
       </w:r>
       <w:r>
-        <w:t>; lui-même pouvant être un sous-dossier d’un dossier parent.</w:t>
+        <w:t xml:space="preserve">; lui-même pouvant être un </w:t>
+      </w:r>
+      <w:r>
+        <w:rPr>
+          <w:color w:val="00B0F0"/>
+        </w:rPr>
+        <w:t xml:space="preserve">sous-dossier </w:t>
+      </w:r>
+      <w:r>
+        <w:t>d’un dossier parent.</w:t>
       </w:r>
     </w:p>
     <w:p>
@@ -260,62 +482,83 @@
         <w:t xml:space="preserve">, constituant une telle arborescence, sont enregistrés sur un </w:t>
       </w:r>
       <w:r>
+        <w:rPr>
+          <w:color w:val="FF0000"/>
+        </w:rPr>
         <w:t xml:space="preserve">support </w:t>
       </w:r>
       <w:r>
-        <w:t>de stockage qui peut être un disque (physique ou logique), un CD ou DVD,</w:t>
-      </w:r>
-      <w:r>
-        <w:t xml:space="preserve"> </w:t>
-      </w:r>
-      <w:r>
-        <w:t xml:space="preserve"> une clé USB…</w:t>
-      </w:r>
-    </w:p>
-    <w:p>
-      <w:r>
-        <w:t xml:space="preserve">On ajoutera, pour chaque fichier ou dossier, une ou plusieurs </w:t>
-      </w:r>
-      <w:r>
-        <w:t>catégories</w:t>
-      </w:r>
-      <w:r>
-        <w:t>, qui les regroupent logiquement par centre d’intérêt (livre, polycopié, image, programme, …).</w:t>
-      </w:r>
-    </w:p>
-    <w:p>
-      <w:r>
-        <w:t xml:space="preserve">Une </w:t>
-      </w:r>
-      <w:r>
-        <w:t xml:space="preserve">catégorie </w:t>
-      </w:r>
-      <w:r>
-        <w:t>pouvant être une sous-catégorie d’une autre, un fichier appartenant à une catégorie, appartient par conséquent à toutes ses sous catégories.</w:t>
-      </w:r>
-    </w:p>
-    <w:p>
-      <w:r>
-        <w:t xml:space="preserve">D’autre part, un fichier, ou même un dossier dans son intégralité appartient à un, voire plusieurs </w:t>
-      </w:r>
-      <w:r>
-        <w:t>utilisateurs</w:t>
-      </w:r>
-      <w:r>
-        <w:t>.</w:t>
-      </w:r>
-    </w:p>
-    <w:p>
-      <w:r>
-        <w:t>Il vous est demandé de :</w:t>
-      </w:r>
-    </w:p>
-    <w:p>
-      <w:r>
-        <w:t>1 – présenter le dictionnaire de données.</w:t>
+        <w:t>de stockage qui peut être un disque (physique ou</w:t>
       </w:r>
       <w:bookmarkStart w:id="0" w:name="_GoBack"/>
       <w:bookmarkEnd w:id="0"/>
+      <w:r>
+        <w:t xml:space="preserve"> logique), un CD ou DVD,</w:t>
+      </w:r>
+      <w:r>
+        <w:t xml:space="preserve"> </w:t>
+      </w:r>
+      <w:r>
+        <w:t xml:space="preserve"> une clé USB…</w:t>
+      </w:r>
+    </w:p>
+    <w:p>
+      <w:r>
+        <w:t xml:space="preserve">On ajoutera, pour chaque fichier ou dossier, une ou plusieurs </w:t>
+      </w:r>
+      <w:r>
+        <w:rPr>
+          <w:color w:val="FF0000"/>
+        </w:rPr>
+        <w:t>catégories</w:t>
+      </w:r>
+      <w:r>
+        <w:t>, qui les regroupent logiquement par centre d’intérêt (livre, polycopié, image, programme, …).</w:t>
+      </w:r>
+    </w:p>
+    <w:p>
+      <w:r>
+        <w:t xml:space="preserve">Une </w:t>
+      </w:r>
+      <w:r>
+        <w:t xml:space="preserve">catégorie </w:t>
+      </w:r>
+      <w:r>
+        <w:t xml:space="preserve">pouvant être une </w:t>
+      </w:r>
+      <w:r>
+        <w:rPr>
+          <w:color w:val="00B0F0"/>
+        </w:rPr>
+        <w:t xml:space="preserve">sous-catégorie </w:t>
+      </w:r>
+      <w:r>
+        <w:t>d’une autre, un fichier appartenant à une catégorie, appartient par conséquent à toutes ses sous catégories.</w:t>
+      </w:r>
+    </w:p>
+    <w:p>
+      <w:r>
+        <w:t xml:space="preserve">D’autre part, un fichier, ou même un dossier dans son intégralité appartient à un, voire plusieurs </w:t>
+      </w:r>
+      <w:r>
+        <w:rPr>
+          <w:color w:val="FF0000"/>
+        </w:rPr>
+        <w:t>utilisateurs</w:t>
+      </w:r>
+      <w:r>
+        <w:t>.</w:t>
+      </w:r>
+    </w:p>
+    <w:p>
+      <w:r>
+        <w:t>Il vous est demandé de :</w:t>
+      </w:r>
+    </w:p>
+    <w:p>
+      <w:r>
+        <w:t>1 – présenter le dictionnaire de données.</w:t>
+      </w:r>
     </w:p>
     <w:p>
       <w:r>
@@ -359,7 +602,7 @@
 </file>
 
 <file path=word/styles.xml><?xml version="1.0" encoding="utf-8"?>
-<w:styles xmlns:mc="http://schemas.openxmlformats.org/markup-compatibility/2006" xmlns:r="http://schemas.openxmlformats.org/officeDocument/2006/relationships" xmlns:w="http://schemas.openxmlformats.org/wordprocessingml/2006/main" xmlns:w14="http://schemas.microsoft.com/office/word/2010/wordml" mc:Ignorable="w14">
+<w:styles xmlns:mc="http://schemas.openxmlformats.org/markup-compatibility/2006" xmlns:r="http://schemas.openxmlformats.org/officeDocument/2006/relationships" xmlns:w="http://schemas.openxmlformats.org/wordprocessingml/2006/main" xmlns:w14="http://schemas.microsoft.com/office/word/2010/wordml" xmlns:w15="http://schemas.microsoft.com/office/word/2012/wordml" xmlns:w16se="http://schemas.microsoft.com/office/word/2015/wordml/symex" mc:Ignorable="w14 w15 w16se">
   <w:docDefaults>
     <w:rPrDefault>
       <w:rPr>
@@ -375,364 +618,378 @@
       </w:pPr>
     </w:pPrDefault>
   </w:docDefaults>
-  <w:latentStyles w:defLockedState="0" w:defUIPriority="99" w:defSemiHidden="1" w:defUnhideWhenUsed="1" w:defQFormat="0" w:count="267">
-    <w:lsdException w:name="Normal" w:semiHidden="0" w:uiPriority="0" w:unhideWhenUsed="0" w:qFormat="1"/>
-    <w:lsdException w:name="heading 1" w:semiHidden="0" w:uiPriority="9" w:unhideWhenUsed="0" w:qFormat="1"/>
-    <w:lsdException w:name="heading 2" w:uiPriority="9" w:qFormat="1"/>
-    <w:lsdException w:name="heading 3" w:uiPriority="9" w:qFormat="1"/>
-    <w:lsdException w:name="heading 4" w:uiPriority="9" w:qFormat="1"/>
-    <w:lsdException w:name="heading 5" w:uiPriority="9" w:qFormat="1"/>
-    <w:lsdException w:name="heading 6" w:uiPriority="9" w:qFormat="1"/>
-    <w:lsdException w:name="heading 7" w:uiPriority="9" w:qFormat="1"/>
-    <w:lsdException w:name="heading 8" w:uiPriority="9" w:qFormat="1"/>
-    <w:lsdException w:name="heading 9" w:uiPriority="9" w:qFormat="1"/>
-    <w:lsdException w:name="toc 1" w:uiPriority="39"/>
-    <w:lsdException w:name="toc 2" w:uiPriority="39"/>
-    <w:lsdException w:name="toc 3" w:uiPriority="39"/>
-    <w:lsdException w:name="toc 4" w:uiPriority="39"/>
-    <w:lsdException w:name="toc 5" w:uiPriority="39"/>
-    <w:lsdException w:name="toc 6" w:uiPriority="39"/>
-    <w:lsdException w:name="toc 7" w:uiPriority="39"/>
-    <w:lsdException w:name="toc 8" w:uiPriority="39"/>
-    <w:lsdException w:name="toc 9" w:uiPriority="39"/>
-    <w:lsdException w:name="caption" w:uiPriority="35" w:qFormat="1"/>
-    <w:lsdException w:name="Title" w:semiHidden="0" w:uiPriority="10" w:unhideWhenUsed="0" w:qFormat="1"/>
-    <w:lsdException w:name="Default Paragraph Font" w:uiPriority="1"/>
-    <w:lsdException w:name="Subtitle" w:semiHidden="0" w:uiPriority="11" w:unhideWhenUsed="0" w:qFormat="1"/>
-    <w:lsdException w:name="Strong" w:semiHidden="0" w:uiPriority="22" w:unhideWhenUsed="0" w:qFormat="1"/>
-    <w:lsdException w:name="Emphasis" w:semiHidden="0" w:uiPriority="20" w:unhideWhenUsed="0" w:qFormat="1"/>
-    <w:lsdException w:name="Table Grid" w:semiHidden="0" w:uiPriority="59" w:unhideWhenUsed="0"/>
-    <w:lsdException w:name="Placeholder Text" w:unhideWhenUsed="0"/>
-    <w:lsdException w:name="No Spacing" w:semiHidden="0" w:uiPriority="1" w:unhideWhenUsed="0" w:qFormat="1"/>
-    <w:lsdException w:name="Light Shading" w:semiHidden="0" w:uiPriority="60" w:unhideWhenUsed="0"/>
-    <w:lsdException w:name="Light List" w:semiHidden="0" w:uiPriority="61" w:unhideWhenUsed="0"/>
-    <w:lsdException w:name="Light Grid" w:semiHidden="0" w:uiPriority="62" w:unhideWhenUsed="0"/>
-    <w:lsdException w:name="Medium Shading 1" w:semiHidden="0" w:uiPriority="63" w:unhideWhenUsed="0"/>
-    <w:lsdException w:name="Medium Shading 2" w:semiHidden="0" w:uiPriority="64" w:unhideWhenUsed="0"/>
-    <w:lsdException w:name="Medium List 1" w:semiHidden="0" w:uiPriority="65" w:unhideWhenUsed="0"/>
-    <w:lsdException w:name="Medium List 2" w:semiHidden="0" w:uiPriority="66" w:unhideWhenUsed="0"/>
-    <w:lsdException w:name="Medium Grid 1" w:semiHidden="0" w:uiPriority="67" w:unhideWhenUsed="0"/>
-    <w:lsdException w:name="Medium Grid 2" w:semiHidden="0" w:uiPriority="68" w:unhideWhenUsed="0"/>
-    <w:lsdException w:name="Medium Grid 3" w:semiHidden="0" w:uiPriority="69" w:unhideWhenUsed="0"/>
-    <w:lsdException w:name="Dark List" w:semiHidden="0" w:uiPriority="70" w:unhideWhenUsed="0"/>
-    <w:lsdException w:name="Colorful Shading" w:semiHidden="0" w:uiPriority="71" w:unhideWhenUsed="0"/>
-    <w:lsdException w:name="Colorful List" w:semiHidden="0" w:uiPriority="72" w:unhideWhenUsed="0"/>
-    <w:lsdException w:name="Colorful Grid" w:semiHidden="0" w:uiPriority="73" w:unhideWhenUsed="0"/>
-    <w:lsdException w:name="Light Shading Accent 1" w:semiHidden="0" w:uiPriority="60" w:unhideWhenUsed="0"/>
-    <w:lsdException w:name="Light List Accent 1" w:semiHidden="0" w:uiPriority="61" w:unhideWhenUsed="0"/>
-    <w:lsdException w:name="Light Grid Accent 1" w:semiHidden="0" w:uiPriority="62" w:unhideWhenUsed="0"/>
-    <w:lsdException w:name="Medium Shading 1 Accent 1" w:semiHidden="0" w:uiPriority="63" w:unhideWhenUsed="0"/>
-    <w:lsdException w:name="Medium Shading 2 Accent 1" w:semiHidden="0" w:uiPriority="64" w:unhideWhenUsed="0"/>
-    <w:lsdException w:name="Medium List 1 Accent 1" w:semiHidden="0" w:uiPriority="65" w:unhideWhenUsed="0"/>
-    <w:lsdException w:name="Revision" w:unhideWhenUsed="0"/>
-    <w:lsdException w:name="List Paragraph" w:semiHidden="0" w:uiPriority="34" w:unhideWhenUsed="0" w:qFormat="1"/>
-    <w:lsdException w:name="Quote" w:semiHidden="0" w:uiPriority="29" w:unhideWhenUsed="0" w:qFormat="1"/>
-    <w:lsdException w:name="Intense Quote" w:semiHidden="0" w:uiPriority="30" w:unhideWhenUsed="0" w:qFormat="1"/>
-    <w:lsdException w:name="Medium List 2 Accent 1" w:semiHidden="0" w:uiPriority="66" w:unhideWhenUsed="0"/>
-    <w:lsdException w:name="Medium Grid 1 Accent 1" w:semiHidden="0" w:uiPriority="67" w:unhideWhenUsed="0"/>
-    <w:lsdException w:name="Medium Grid 2 Accent 1" w:semiHidden="0" w:uiPriority="68" w:unhideWhenUsed="0"/>
-    <w:lsdException w:name="Medium Grid 3 Accent 1" w:semiHidden="0" w:uiPriority="69" w:unhideWhenUsed="0"/>
-    <w:lsdException w:name="Dark List Accent 1" w:semiHidden="0" w:uiPriority="70" w:unhideWhenUsed="0"/>
-    <w:lsdException w:name="Colorful Shading Accent 1" w:semiHidden="0" w:uiPriority="71" w:unhideWhenUsed="0"/>
-    <w:lsdException w:name="Colorful List Accent 1" w:semiHidden="0" w:uiPriority="72" w:unhideWhenUsed="0"/>
-    <w:lsdException w:name="Colorful Grid Accent 1" w:semiHidden="0" w:uiPriority="73" w:unhideWhenUsed="0"/>
-    <w:lsdException w:name="Light Shading Accent 2" w:semiHidden="0" w:uiPriority="60" w:unhideWhenUsed="0"/>
-    <w:lsdException w:name="Light List Accent 2" w:semiHidden="0" w:uiPriority="61" w:unhideWhenUsed="0"/>
-    <w:lsdException w:name="Light Grid Accent 2" w:semiHidden="0" w:uiPriority="62" w:unhideWhenUsed="0"/>
-    <w:lsdException w:name="Medium Shading 1 Accent 2" w:semiHidden="0" w:uiPriority="63" w:unhideWhenUsed="0"/>
-    <w:lsdException w:name="Medium Shading 2 Accent 2" w:semiHidden="0" w:uiPriority="64" w:unhideWhenUsed="0"/>
-    <w:lsdException w:name="Medium List 1 Accent 2" w:semiHidden="0" w:uiPriority="65" w:unhideWhenUsed="0"/>
-    <w:lsdException w:name="Medium List 2 Accent 2" w:semiHidden="0" w:uiPriority="66" w:unhideWhenUsed="0"/>
-    <w:lsdException w:name="Medium Grid 1 Accent 2" w:semiHidden="0" w:uiPriority="67" w:unhideWhenUsed="0"/>
-    <w:lsdException w:name="Medium Grid 2 Accent 2" w:semiHidden="0" w:uiPriority="68" w:unhideWhenUsed="0"/>
-    <w:lsdException w:name="Medium Grid 3 Accent 2" w:semiHidden="0" w:uiPriority="69" w:unhideWhenUsed="0"/>
-    <w:lsdException w:name="Dark List Accent 2" w:semiHidden="0" w:uiPriority="70" w:unhideWhenUsed="0"/>
-    <w:lsdException w:name="Colorful Shading Accent 2" w:semiHidden="0" w:uiPriority="71" w:unhideWhenUsed="0"/>
-    <w:lsdException w:name="Colorful List Accent 2" w:semiHidden="0" w:uiPriority="72" w:unhideWhenUsed="0"/>
-    <w:lsdException w:name="Colorful Grid Accent 2" w:semiHidden="0" w:uiPriority="73" w:unhideWhenUsed="0"/>
-    <w:lsdException w:name="Light Shading Accent 3" w:semiHidden="0" w:uiPriority="60" w:unhideWhenUsed="0"/>
-    <w:lsdException w:name="Light List Accent 3" w:semiHidden="0" w:uiPriority="61" w:unhideWhenUsed="0"/>
-    <w:lsdException w:name="Light Grid Accent 3" w:semiHidden="0" w:uiPriority="62" w:unhideWhenUsed="0"/>
-    <w:lsdException w:name="Medium Shading 1 Accent 3" w:semiHidden="0" w:uiPriority="63" w:unhideWhenUsed="0"/>
-    <w:lsdException w:name="Medium Shading 2 Accent 3" w:semiHidden="0" w:uiPriority="64" w:unhideWhenUsed="0"/>
-    <w:lsdException w:name="Medium List 1 Accent 3" w:semiHidden="0" w:uiPriority="65" w:unhideWhenUsed="0"/>
-    <w:lsdException w:name="Medium List 2 Accent 3" w:semiHidden="0" w:uiPriority="66" w:unhideWhenUsed="0"/>
-    <w:lsdException w:name="Medium Grid 1 Accent 3" w:semiHidden="0" w:uiPriority="67" w:unhideWhenUsed="0"/>
-    <w:lsdException w:name="Medium Grid 2 Accent 3" w:semiHidden="0" w:uiPriority="68" w:unhideWhenUsed="0"/>
-    <w:lsdException w:name="Medium Grid 3 Accent 3" w:semiHidden="0" w:uiPriority="69" w:unhideWhenUsed="0"/>
-    <w:lsdException w:name="Dark List Accent 3" w:semiHidden="0" w:uiPriority="70" w:unhideWhenUsed="0"/>
-    <w:lsdException w:name="Colorful Shading Accent 3" w:semiHidden="0" w:uiPriority="71" w:unhideWhenUsed="0"/>
-    <w:lsdException w:name="Colorful List Accent 3" w:semiHidden="0" w:uiPriority="72" w:unhideWhenUsed="0"/>
-    <w:lsdException w:name="Colorful Grid Accent 3" w:semiHidden="0" w:uiPriority="73" w:unhideWhenUsed="0"/>
-    <w:lsdException w:name="Light Shading Accent 4" w:semiHidden="0" w:uiPriority="60" w:unhideWhenUsed="0"/>
-    <w:lsdException w:name="Light List Accent 4" w:semiHidden="0" w:uiPriority="61" w:unhideWhenUsed="0"/>
-    <w:lsdException w:name="Light Grid Accent 4" w:semiHidden="0" w:uiPriority="62" w:unhideWhenUsed="0"/>
-    <w:lsdException w:name="Medium Shading 1 Accent 4" w:semiHidden="0" w:uiPriority="63" w:unhideWhenUsed="0"/>
-    <w:lsdException w:name="Medium Shading 2 Accent 4" w:semiHidden="0" w:uiPriority="64" w:unhideWhenUsed="0"/>
-    <w:lsdException w:name="Medium List 1 Accent 4" w:semiHidden="0" w:uiPriority="65" w:unhideWhenUsed="0"/>
-    <w:lsdException w:name="Medium List 2 Accent 4" w:semiHidden="0" w:uiPriority="66" w:unhideWhenUsed="0"/>
-    <w:lsdException w:name="Medium Grid 1 Accent 4" w:semiHidden="0" w:uiPriority="67" w:unhideWhenUsed="0"/>
-    <w:lsdException w:name="Medium Grid 2 Accent 4" w:semiHidden="0" w:uiPriority="68" w:unhideWhenUsed="0"/>
-    <w:lsdException w:name="Medium Grid 3 Accent 4" w:semiHidden="0" w:uiPriority="69" w:unhideWhenUsed="0"/>
-    <w:lsdException w:name="Dark List Accent 4" w:semiHidden="0" w:uiPriority="70" w:unhideWhenUsed="0"/>
-    <w:lsdException w:name="Colorful Shading Accent 4" w:semiHidden="0" w:uiPriority="71" w:unhideWhenUsed="0"/>
-    <w:lsdException w:name="Colorful List Accent 4" w:semiHidden="0" w:uiPriority="72" w:unhideWhenUsed="0"/>
-    <w:lsdException w:name="Colorful Grid Accent 4" w:semiHidden="0" w:uiPriority="73" w:unhideWhenUsed="0"/>
-    <w:lsdException w:name="Light Shading Accent 5" w:semiHidden="0" w:uiPriority="60" w:unhideWhenUsed="0"/>
-    <w:lsdException w:name="Light List Accent 5" w:semiHidden="0" w:uiPriority="61" w:unhideWhenUsed="0"/>
-    <w:lsdException w:name="Light Grid Accent 5" w:semiHidden="0" w:uiPriority="62" w:unhideWhenUsed="0"/>
-    <w:lsdException w:name="Medium Shading 1 Accent 5" w:semiHidden="0" w:uiPriority="63" w:unhideWhenUsed="0"/>
-    <w:lsdException w:name="Medium Shading 2 Accent 5" w:semiHidden="0" w:uiPriority="64" w:unhideWhenUsed="0"/>
-    <w:lsdException w:name="Medium List 1 Accent 5" w:semiHidden="0" w:uiPriority="65" w:unhideWhenUsed="0"/>
-    <w:lsdException w:name="Medium List 2 Accent 5" w:semiHidden="0" w:uiPriority="66" w:unhideWhenUsed="0"/>
-    <w:lsdException w:name="Medium Grid 1 Accent 5" w:semiHidden="0" w:uiPriority="67" w:unhideWhenUsed="0"/>
-    <w:lsdException w:name="Medium Grid 2 Accent 5" w:semiHidden="0" w:uiPriority="68" w:unhideWhenUsed="0"/>
-    <w:lsdException w:name="Medium Grid 3 Accent 5" w:semiHidden="0" w:uiPriority="69" w:unhideWhenUsed="0"/>
-    <w:lsdException w:name="Dark List Accent 5" w:semiHidden="0" w:uiPriority="70" w:unhideWhenUsed="0"/>
-    <w:lsdException w:name="Colorful Shading Accent 5" w:semiHidden="0" w:uiPriority="71" w:unhideWhenUsed="0"/>
-    <w:lsdException w:name="Colorful List Accent 5" w:semiHidden="0" w:uiPriority="72" w:unhideWhenUsed="0"/>
-    <w:lsdException w:name="Colorful Grid Accent 5" w:semiHidden="0" w:uiPriority="73" w:unhideWhenUsed="0"/>
-    <w:lsdException w:name="Light Shading Accent 6" w:semiHidden="0" w:uiPriority="60" w:unhideWhenUsed="0"/>
-    <w:lsdException w:name="Light List Accent 6" w:semiHidden="0" w:uiPriority="61" w:unhideWhenUsed="0"/>
-    <w:lsdException w:name="Light Grid Accent 6" w:semiHidden="0" w:uiPriority="62" w:unhideWhenUsed="0"/>
-    <w:lsdException w:name="Medium Shading 1 Accent 6" w:semiHidden="0" w:uiPriority="63" w:unhideWhenUsed="0"/>
-    <w:lsdException w:name="Medium Shading 2 Accent 6" w:semiHidden="0" w:uiPriority="64" w:unhideWhenUsed="0"/>
-    <w:lsdException w:name="Medium List 1 Accent 6" w:semiHidden="0" w:uiPriority="65" w:unhideWhenUsed="0"/>
-    <w:lsdException w:name="Medium List 2 Accent 6" w:semiHidden="0" w:uiPriority="66" w:unhideWhenUsed="0"/>
-    <w:lsdException w:name="Medium Grid 1 Accent 6" w:semiHidden="0" w:uiPriority="67" w:unhideWhenUsed="0"/>
-    <w:lsdException w:name="Medium Grid 2 Accent 6" w:semiHidden="0" w:uiPriority="68" w:unhideWhenUsed="0"/>
-    <w:lsdException w:name="Medium Grid 3 Accent 6" w:semiHidden="0" w:uiPriority="69" w:unhideWhenUsed="0"/>
-    <w:lsdException w:name="Dark List Accent 6" w:semiHidden="0" w:uiPriority="70" w:unhideWhenUsed="0"/>
-    <w:lsdException w:name="Colorful Shading Accent 6" w:semiHidden="0" w:uiPriority="71" w:unhideWhenUsed="0"/>
-    <w:lsdException w:name="Colorful List Accent 6" w:semiHidden="0" w:uiPriority="72" w:unhideWhenUsed="0"/>
-    <w:lsdException w:name="Colorful Grid Accent 6" w:semiHidden="0" w:uiPriority="73" w:unhideWhenUsed="0"/>
-    <w:lsdException w:name="Subtle Emphasis" w:semiHidden="0" w:uiPriority="19" w:unhideWhenUsed="0" w:qFormat="1"/>
-    <w:lsdException w:name="Intense Emphasis" w:semiHidden="0" w:uiPriority="21" w:unhideWhenUsed="0" w:qFormat="1"/>
-    <w:lsdException w:name="Subtle Reference" w:semiHidden="0" w:uiPriority="31" w:unhideWhenUsed="0" w:qFormat="1"/>
-    <w:lsdException w:name="Intense Reference" w:semiHidden="0" w:uiPriority="32" w:unhideWhenUsed="0" w:qFormat="1"/>
-    <w:lsdException w:name="Book Title" w:semiHidden="0" w:uiPriority="33" w:unhideWhenUsed="0" w:qFormat="1"/>
-    <w:lsdException w:name="Bibliography" w:uiPriority="37"/>
-    <w:lsdException w:name="TOC Heading" w:uiPriority="39" w:qFormat="1"/>
-  </w:latentStyles>
-  <w:style w:type="paragraph" w:default="1" w:styleId="Normal">
-    <w:name w:val="Normal"/>
-    <w:qFormat/>
-  </w:style>
-  <w:style w:type="character" w:default="1" w:styleId="Policepardfaut">
-    <w:name w:val="Default Paragraph Font"/>
-    <w:uiPriority w:val="1"/>
-    <w:semiHidden/>
-    <w:unhideWhenUsed/>
-  </w:style>
-  <w:style w:type="table" w:default="1" w:styleId="TableauNormal">
-    <w:name w:val="Normal Table"/>
-    <w:uiPriority w:val="99"/>
-    <w:semiHidden/>
-    <w:unhideWhenUsed/>
-    <w:tblPr>
-      <w:tblInd w:w="0" w:type="dxa"/>
-      <w:tblCellMar>
-        <w:top w:w="0" w:type="dxa"/>
-        <w:left w:w="108" w:type="dxa"/>
-        <w:bottom w:w="0" w:type="dxa"/>
-        <w:right w:w="108" w:type="dxa"/>
-      </w:tblCellMar>
-    </w:tblPr>
-  </w:style>
-  <w:style w:type="numbering" w:default="1" w:styleId="Aucuneliste">
-    <w:name w:val="No List"/>
-    <w:uiPriority w:val="99"/>
-    <w:semiHidden/>
-    <w:unhideWhenUsed/>
-  </w:style>
-  <w:style w:type="paragraph" w:styleId="Textedebulles">
-    <w:name w:val="Balloon Text"/>
-    <w:basedOn w:val="Normal"/>
-    <w:link w:val="TextedebullesCar"/>
-    <w:uiPriority w:val="99"/>
-    <w:semiHidden/>
-    <w:unhideWhenUsed/>
-    <w:rsid w:val="00563BA2"/>
-    <w:pPr>
-      <w:spacing w:after="0" w:line="240" w:lineRule="auto"/>
-    </w:pPr>
-    <w:rPr>
-      <w:rFonts w:ascii="Tahoma" w:hAnsi="Tahoma" w:cs="Tahoma"/>
-      <w:sz w:val="16"/>
-      <w:szCs w:val="16"/>
-    </w:rPr>
-  </w:style>
-  <w:style w:type="character" w:customStyle="1" w:styleId="TextedebullesCar">
-    <w:name w:val="Texte de bulles Car"/>
-    <w:basedOn w:val="Policepardfaut"/>
-    <w:link w:val="Textedebulles"/>
-    <w:uiPriority w:val="99"/>
-    <w:semiHidden/>
-    <w:rsid w:val="00563BA2"/>
-    <w:rPr>
-      <w:rFonts w:ascii="Tahoma" w:hAnsi="Tahoma" w:cs="Tahoma"/>
-      <w:sz w:val="16"/>
-      <w:szCs w:val="16"/>
-    </w:rPr>
-  </w:style>
-</w:styles>
-</file>
-
-<file path=word/stylesWithEffects.xml><?xml version="1.0" encoding="utf-8"?>
-<w:styles xmlns:wpc="http://schemas.microsoft.com/office/word/2010/wordprocessingCanvas" xmlns:mc="http://schemas.openxmlformats.org/markup-compatibility/2006" xmlns:o="urn:schemas-microsoft-com:office:office" xmlns:r="http://schemas.openxmlformats.org/officeDocument/2006/relationships" xmlns:m="http://schemas.openxmlformats.org/officeDocument/2006/math" xmlns:v="urn:schemas-microsoft-com:vml" xmlns:wp14="http://schemas.microsoft.com/office/word/2010/wordprocessingDrawing" xmlns:wp="http://schemas.openxmlformats.org/drawingml/2006/wordprocessingDrawing" xmlns:w10="urn:schemas-microsoft-com:office:word" xmlns:w="http://schemas.openxmlformats.org/wordprocessingml/2006/main" xmlns:w14="http://schemas.microsoft.com/office/word/2010/wordml" xmlns:wpg="http://schemas.microsoft.com/office/word/2010/wordprocessingGroup" xmlns:wpi="http://schemas.microsoft.com/office/word/2010/wordprocessingInk" xmlns:wne="http://schemas.microsoft.com/office/word/2006/wordml" xmlns:wps="http://schemas.microsoft.com/office/word/2010/wordprocessingShape" mc:Ignorable="w14 wp14">
-  <w:docDefaults>
-    <w:rPrDefault>
-      <w:rPr>
-        <w:rFonts w:asciiTheme="minorHAnsi" w:eastAsiaTheme="minorHAnsi" w:hAnsiTheme="minorHAnsi" w:cstheme="minorBidi"/>
-        <w:sz w:val="22"/>
-        <w:szCs w:val="22"/>
-        <w:lang w:val="fr-FR" w:eastAsia="en-US" w:bidi="ar-SA"/>
-      </w:rPr>
-    </w:rPrDefault>
-    <w:pPrDefault>
-      <w:pPr>
-        <w:spacing w:after="200" w:line="276" w:lineRule="auto"/>
-      </w:pPr>
-    </w:pPrDefault>
-  </w:docDefaults>
-  <w:latentStyles w:defLockedState="0" w:defUIPriority="99" w:defSemiHidden="1" w:defUnhideWhenUsed="1" w:defQFormat="0" w:count="267">
-    <w:lsdException w:name="Normal" w:semiHidden="0" w:uiPriority="0" w:unhideWhenUsed="0" w:qFormat="1"/>
-    <w:lsdException w:name="heading 1" w:semiHidden="0" w:uiPriority="9" w:unhideWhenUsed="0" w:qFormat="1"/>
-    <w:lsdException w:name="heading 2" w:uiPriority="9" w:qFormat="1"/>
-    <w:lsdException w:name="heading 3" w:uiPriority="9" w:qFormat="1"/>
-    <w:lsdException w:name="heading 4" w:uiPriority="9" w:qFormat="1"/>
-    <w:lsdException w:name="heading 5" w:uiPriority="9" w:qFormat="1"/>
-    <w:lsdException w:name="heading 6" w:uiPriority="9" w:qFormat="1"/>
-    <w:lsdException w:name="heading 7" w:uiPriority="9" w:qFormat="1"/>
-    <w:lsdException w:name="heading 8" w:uiPriority="9" w:qFormat="1"/>
-    <w:lsdException w:name="heading 9" w:uiPriority="9" w:qFormat="1"/>
-    <w:lsdException w:name="toc 1" w:uiPriority="39"/>
-    <w:lsdException w:name="toc 2" w:uiPriority="39"/>
-    <w:lsdException w:name="toc 3" w:uiPriority="39"/>
-    <w:lsdException w:name="toc 4" w:uiPriority="39"/>
-    <w:lsdException w:name="toc 5" w:uiPriority="39"/>
-    <w:lsdException w:name="toc 6" w:uiPriority="39"/>
-    <w:lsdException w:name="toc 7" w:uiPriority="39"/>
-    <w:lsdException w:name="toc 8" w:uiPriority="39"/>
-    <w:lsdException w:name="toc 9" w:uiPriority="39"/>
-    <w:lsdException w:name="caption" w:uiPriority="35" w:qFormat="1"/>
-    <w:lsdException w:name="Title" w:semiHidden="0" w:uiPriority="10" w:unhideWhenUsed="0" w:qFormat="1"/>
-    <w:lsdException w:name="Default Paragraph Font" w:uiPriority="1"/>
-    <w:lsdException w:name="Subtitle" w:semiHidden="0" w:uiPriority="11" w:unhideWhenUsed="0" w:qFormat="1"/>
-    <w:lsdException w:name="Strong" w:semiHidden="0" w:uiPriority="22" w:unhideWhenUsed="0" w:qFormat="1"/>
-    <w:lsdException w:name="Emphasis" w:semiHidden="0" w:uiPriority="20" w:unhideWhenUsed="0" w:qFormat="1"/>
-    <w:lsdException w:name="Table Grid" w:semiHidden="0" w:uiPriority="59" w:unhideWhenUsed="0"/>
-    <w:lsdException w:name="Placeholder Text" w:unhideWhenUsed="0"/>
-    <w:lsdException w:name="No Spacing" w:semiHidden="0" w:uiPriority="1" w:unhideWhenUsed="0" w:qFormat="1"/>
-    <w:lsdException w:name="Light Shading" w:semiHidden="0" w:uiPriority="60" w:unhideWhenUsed="0"/>
-    <w:lsdException w:name="Light List" w:semiHidden="0" w:uiPriority="61" w:unhideWhenUsed="0"/>
-    <w:lsdException w:name="Light Grid" w:semiHidden="0" w:uiPriority="62" w:unhideWhenUsed="0"/>
-    <w:lsdException w:name="Medium Shading 1" w:semiHidden="0" w:uiPriority="63" w:unhideWhenUsed="0"/>
-    <w:lsdException w:name="Medium Shading 2" w:semiHidden="0" w:uiPriority="64" w:unhideWhenUsed="0"/>
-    <w:lsdException w:name="Medium List 1" w:semiHidden="0" w:uiPriority="65" w:unhideWhenUsed="0"/>
-    <w:lsdException w:name="Medium List 2" w:semiHidden="0" w:uiPriority="66" w:unhideWhenUsed="0"/>
-    <w:lsdException w:name="Medium Grid 1" w:semiHidden="0" w:uiPriority="67" w:unhideWhenUsed="0"/>
-    <w:lsdException w:name="Medium Grid 2" w:semiHidden="0" w:uiPriority="68" w:unhideWhenUsed="0"/>
-    <w:lsdException w:name="Medium Grid 3" w:semiHidden="0" w:uiPriority="69" w:unhideWhenUsed="0"/>
-    <w:lsdException w:name="Dark List" w:semiHidden="0" w:uiPriority="70" w:unhideWhenUsed="0"/>
-    <w:lsdException w:name="Colorful Shading" w:semiHidden="0" w:uiPriority="71" w:unhideWhenUsed="0"/>
-    <w:lsdException w:name="Colorful List" w:semiHidden="0" w:uiPriority="72" w:unhideWhenUsed="0"/>
-    <w:lsdException w:name="Colorful Grid" w:semiHidden="0" w:uiPriority="73" w:unhideWhenUsed="0"/>
-    <w:lsdException w:name="Light Shading Accent 1" w:semiHidden="0" w:uiPriority="60" w:unhideWhenUsed="0"/>
-    <w:lsdException w:name="Light List Accent 1" w:semiHidden="0" w:uiPriority="61" w:unhideWhenUsed="0"/>
-    <w:lsdException w:name="Light Grid Accent 1" w:semiHidden="0" w:uiPriority="62" w:unhideWhenUsed="0"/>
-    <w:lsdException w:name="Medium Shading 1 Accent 1" w:semiHidden="0" w:uiPriority="63" w:unhideWhenUsed="0"/>
-    <w:lsdException w:name="Medium Shading 2 Accent 1" w:semiHidden="0" w:uiPriority="64" w:unhideWhenUsed="0"/>
-    <w:lsdException w:name="Medium List 1 Accent 1" w:semiHidden="0" w:uiPriority="65" w:unhideWhenUsed="0"/>
-    <w:lsdException w:name="Revision" w:unhideWhenUsed="0"/>
-    <w:lsdException w:name="List Paragraph" w:semiHidden="0" w:uiPriority="34" w:unhideWhenUsed="0" w:qFormat="1"/>
-    <w:lsdException w:name="Quote" w:semiHidden="0" w:uiPriority="29" w:unhideWhenUsed="0" w:qFormat="1"/>
-    <w:lsdException w:name="Intense Quote" w:semiHidden="0" w:uiPriority="30" w:unhideWhenUsed="0" w:qFormat="1"/>
-    <w:lsdException w:name="Medium List 2 Accent 1" w:semiHidden="0" w:uiPriority="66" w:unhideWhenUsed="0"/>
-    <w:lsdException w:name="Medium Grid 1 Accent 1" w:semiHidden="0" w:uiPriority="67" w:unhideWhenUsed="0"/>
-    <w:lsdException w:name="Medium Grid 2 Accent 1" w:semiHidden="0" w:uiPriority="68" w:unhideWhenUsed="0"/>
-    <w:lsdException w:name="Medium Grid 3 Accent 1" w:semiHidden="0" w:uiPriority="69" w:unhideWhenUsed="0"/>
-    <w:lsdException w:name="Dark List Accent 1" w:semiHidden="0" w:uiPriority="70" w:unhideWhenUsed="0"/>
-    <w:lsdException w:name="Colorful Shading Accent 1" w:semiHidden="0" w:uiPriority="71" w:unhideWhenUsed="0"/>
-    <w:lsdException w:name="Colorful List Accent 1" w:semiHidden="0" w:uiPriority="72" w:unhideWhenUsed="0"/>
-    <w:lsdException w:name="Colorful Grid Accent 1" w:semiHidden="0" w:uiPriority="73" w:unhideWhenUsed="0"/>
-    <w:lsdException w:name="Light Shading Accent 2" w:semiHidden="0" w:uiPriority="60" w:unhideWhenUsed="0"/>
-    <w:lsdException w:name="Light List Accent 2" w:semiHidden="0" w:uiPriority="61" w:unhideWhenUsed="0"/>
-    <w:lsdException w:name="Light Grid Accent 2" w:semiHidden="0" w:uiPriority="62" w:unhideWhenUsed="0"/>
-    <w:lsdException w:name="Medium Shading 1 Accent 2" w:semiHidden="0" w:uiPriority="63" w:unhideWhenUsed="0"/>
-    <w:lsdException w:name="Medium Shading 2 Accent 2" w:semiHidden="0" w:uiPriority="64" w:unhideWhenUsed="0"/>
-    <w:lsdException w:name="Medium List 1 Accent 2" w:semiHidden="0" w:uiPriority="65" w:unhideWhenUsed="0"/>
-    <w:lsdException w:name="Medium List 2 Accent 2" w:semiHidden="0" w:uiPriority="66" w:unhideWhenUsed="0"/>
-    <w:lsdException w:name="Medium Grid 1 Accent 2" w:semiHidden="0" w:uiPriority="67" w:unhideWhenUsed="0"/>
-    <w:lsdException w:name="Medium Grid 2 Accent 2" w:semiHidden="0" w:uiPriority="68" w:unhideWhenUsed="0"/>
-    <w:lsdException w:name="Medium Grid 3 Accent 2" w:semiHidden="0" w:uiPriority="69" w:unhideWhenUsed="0"/>
-    <w:lsdException w:name="Dark List Accent 2" w:semiHidden="0" w:uiPriority="70" w:unhideWhenUsed="0"/>
-    <w:lsdException w:name="Colorful Shading Accent 2" w:semiHidden="0" w:uiPriority="71" w:unhideWhenUsed="0"/>
-    <w:lsdException w:name="Colorful List Accent 2" w:semiHidden="0" w:uiPriority="72" w:unhideWhenUsed="0"/>
-    <w:lsdException w:name="Colorful Grid Accent 2" w:semiHidden="0" w:uiPriority="73" w:unhideWhenUsed="0"/>
-    <w:lsdException w:name="Light Shading Accent 3" w:semiHidden="0" w:uiPriority="60" w:unhideWhenUsed="0"/>
-    <w:lsdException w:name="Light List Accent 3" w:semiHidden="0" w:uiPriority="61" w:unhideWhenUsed="0"/>
-    <w:lsdException w:name="Light Grid Accent 3" w:semiHidden="0" w:uiPriority="62" w:unhideWhenUsed="0"/>
-    <w:lsdException w:name="Medium Shading 1 Accent 3" w:semiHidden="0" w:uiPriority="63" w:unhideWhenUsed="0"/>
-    <w:lsdException w:name="Medium Shading 2 Accent 3" w:semiHidden="0" w:uiPriority="64" w:unhideWhenUsed="0"/>
-    <w:lsdException w:name="Medium List 1 Accent 3" w:semiHidden="0" w:uiPriority="65" w:unhideWhenUsed="0"/>
-    <w:lsdException w:name="Medium List 2 Accent 3" w:semiHidden="0" w:uiPriority="66" w:unhideWhenUsed="0"/>
-    <w:lsdException w:name="Medium Grid 1 Accent 3" w:semiHidden="0" w:uiPriority="67" w:unhideWhenUsed="0"/>
-    <w:lsdException w:name="Medium Grid 2 Accent 3" w:semiHidden="0" w:uiPriority="68" w:unhideWhenUsed="0"/>
-    <w:lsdException w:name="Medium Grid 3 Accent 3" w:semiHidden="0" w:uiPriority="69" w:unhideWhenUsed="0"/>
-    <w:lsdException w:name="Dark List Accent 3" w:semiHidden="0" w:uiPriority="70" w:unhideWhenUsed="0"/>
-    <w:lsdException w:name="Colorful Shading Accent 3" w:semiHidden="0" w:uiPriority="71" w:unhideWhenUsed="0"/>
-    <w:lsdException w:name="Colorful List Accent 3" w:semiHidden="0" w:uiPriority="72" w:unhideWhenUsed="0"/>
-    <w:lsdException w:name="Colorful Grid Accent 3" w:semiHidden="0" w:uiPriority="73" w:unhideWhenUsed="0"/>
-    <w:lsdException w:name="Light Shading Accent 4" w:semiHidden="0" w:uiPriority="60" w:unhideWhenUsed="0"/>
-    <w:lsdException w:name="Light List Accent 4" w:semiHidden="0" w:uiPriority="61" w:unhideWhenUsed="0"/>
-    <w:lsdException w:name="Light Grid Accent 4" w:semiHidden="0" w:uiPriority="62" w:unhideWhenUsed="0"/>
-    <w:lsdException w:name="Medium Shading 1 Accent 4" w:semiHidden="0" w:uiPriority="63" w:unhideWhenUsed="0"/>
-    <w:lsdException w:name="Medium Shading 2 Accent 4" w:semiHidden="0" w:uiPriority="64" w:unhideWhenUsed="0"/>
-    <w:lsdException w:name="Medium List 1 Accent 4" w:semiHidden="0" w:uiPriority="65" w:unhideWhenUsed="0"/>
-    <w:lsdException w:name="Medium List 2 Accent 4" w:semiHidden="0" w:uiPriority="66" w:unhideWhenUsed="0"/>
-    <w:lsdException w:name="Medium Grid 1 Accent 4" w:semiHidden="0" w:uiPriority="67" w:unhideWhenUsed="0"/>
-    <w:lsdException w:name="Medium Grid 2 Accent 4" w:semiHidden="0" w:uiPriority="68" w:unhideWhenUsed="0"/>
-    <w:lsdException w:name="Medium Grid 3 Accent 4" w:semiHidden="0" w:uiPriority="69" w:unhideWhenUsed="0"/>
-    <w:lsdException w:name="Dark List Accent 4" w:semiHidden="0" w:uiPriority="70" w:unhideWhenUsed="0"/>
-    <w:lsdException w:name="Colorful Shading Accent 4" w:semiHidden="0" w:uiPriority="71" w:unhideWhenUsed="0"/>
-    <w:lsdException w:name="Colorful List Accent 4" w:semiHidden="0" w:uiPriority="72" w:unhideWhenUsed="0"/>
-    <w:lsdException w:name="Colorful Grid Accent 4" w:semiHidden="0" w:uiPriority="73" w:unhideWhenUsed="0"/>
-    <w:lsdException w:name="Light Shading Accent 5" w:semiHidden="0" w:uiPriority="60" w:unhideWhenUsed="0"/>
-    <w:lsdException w:name="Light List Accent 5" w:semiHidden="0" w:uiPriority="61" w:unhideWhenUsed="0"/>
-    <w:lsdException w:name="Light Grid Accent 5" w:semiHidden="0" w:uiPriority="62" w:unhideWhenUsed="0"/>
-    <w:lsdException w:name="Medium Shading 1 Accent 5" w:semiHidden="0" w:uiPriority="63" w:unhideWhenUsed="0"/>
-    <w:lsdException w:name="Medium Shading 2 Accent 5" w:semiHidden="0" w:uiPriority="64" w:unhideWhenUsed="0"/>
-    <w:lsdException w:name="Medium List 1 Accent 5" w:semiHidden="0" w:uiPriority="65" w:unhideWhenUsed="0"/>
-    <w:lsdException w:name="Medium List 2 Accent 5" w:semiHidden="0" w:uiPriority="66" w:unhideWhenUsed="0"/>
-    <w:lsdException w:name="Medium Grid 1 Accent 5" w:semiHidden="0" w:uiPriority="67" w:unhideWhenUsed="0"/>
-    <w:lsdException w:name="Medium Grid 2 Accent 5" w:semiHidden="0" w:uiPriority="68" w:unhideWhenUsed="0"/>
-    <w:lsdException w:name="Medium Grid 3 Accent 5" w:semiHidden="0" w:uiPriority="69" w:unhideWhenUsed="0"/>
-    <w:lsdException w:name="Dark List Accent 5" w:semiHidden="0" w:uiPriority="70" w:unhideWhenUsed="0"/>
-    <w:lsdException w:name="Colorful Shading Accent 5" w:semiHidden="0" w:uiPriority="71" w:unhideWhenUsed="0"/>
-    <w:lsdException w:name="Colorful List Accent 5" w:semiHidden="0" w:uiPriority="72" w:unhideWhenUsed="0"/>
-    <w:lsdException w:name="Colorful Grid Accent 5" w:semiHidden="0" w:uiPriority="73" w:unhideWhenUsed="0"/>
-    <w:lsdException w:name="Light Shading Accent 6" w:semiHidden="0" w:uiPriority="60" w:unhideWhenUsed="0"/>
-    <w:lsdException w:name="Light List Accent 6" w:semiHidden="0" w:uiPriority="61" w:unhideWhenUsed="0"/>
-    <w:lsdException w:name="Light Grid Accent 6" w:semiHidden="0" w:uiPriority="62" w:unhideWhenUsed="0"/>
-    <w:lsdException w:name="Medium Shading 1 Accent 6" w:semiHidden="0" w:uiPriority="63" w:unhideWhenUsed="0"/>
-    <w:lsdException w:name="Medium Shading 2 Accent 6" w:semiHidden="0" w:uiPriority="64" w:unhideWhenUsed="0"/>
-    <w:lsdException w:name="Medium List 1 Accent 6" w:semiHidden="0" w:uiPriority="65" w:unhideWhenUsed="0"/>
-    <w:lsdException w:name="Medium List 2 Accent 6" w:semiHidden="0" w:uiPriority="66" w:unhideWhenUsed="0"/>
-    <w:lsdException w:name="Medium Grid 1 Accent 6" w:semiHidden="0" w:uiPriority="67" w:unhideWhenUsed="0"/>
-    <w:lsdException w:name="Medium Grid 2 Accent 6" w:semiHidden="0" w:uiPriority="68" w:unhideWhenUsed="0"/>
-    <w:lsdException w:name="Medium Grid 3 Accent 6" w:semiHidden="0" w:uiPriority="69" w:unhideWhenUsed="0"/>
-    <w:lsdException w:name="Dark List Accent 6" w:semiHidden="0" w:uiPriority="70" w:unhideWhenUsed="0"/>
-    <w:lsdException w:name="Colorful Shading Accent 6" w:semiHidden="0" w:uiPriority="71" w:unhideWhenUsed="0"/>
-    <w:lsdException w:name="Colorful List Accent 6" w:semiHidden="0" w:uiPriority="72" w:unhideWhenUsed="0"/>
-    <w:lsdException w:name="Colorful Grid Accent 6" w:semiHidden="0" w:uiPriority="73" w:unhideWhenUsed="0"/>
-    <w:lsdException w:name="Subtle Emphasis" w:semiHidden="0" w:uiPriority="19" w:unhideWhenUsed="0" w:qFormat="1"/>
-    <w:lsdException w:name="Intense Emphasis" w:semiHidden="0" w:uiPriority="21" w:unhideWhenUsed="0" w:qFormat="1"/>
-    <w:lsdException w:name="Subtle Reference" w:semiHidden="0" w:uiPriority="31" w:unhideWhenUsed="0" w:qFormat="1"/>
-    <w:lsdException w:name="Intense Reference" w:semiHidden="0" w:uiPriority="32" w:unhideWhenUsed="0" w:qFormat="1"/>
-    <w:lsdException w:name="Book Title" w:semiHidden="0" w:uiPriority="33" w:unhideWhenUsed="0" w:qFormat="1"/>
-    <w:lsdException w:name="Bibliography" w:uiPriority="37"/>
-    <w:lsdException w:name="TOC Heading" w:uiPriority="39" w:qFormat="1"/>
+  <w:latentStyles w:defLockedState="0" w:defUIPriority="99" w:defSemiHidden="0" w:defUnhideWhenUsed="0" w:defQFormat="0" w:count="371">
+    <w:lsdException w:name="Normal" w:uiPriority="0" w:qFormat="1"/>
+    <w:lsdException w:name="heading 1" w:uiPriority="9" w:qFormat="1"/>
+    <w:lsdException w:name="heading 2" w:semiHidden="1" w:uiPriority="9" w:unhideWhenUsed="1" w:qFormat="1"/>
+    <w:lsdException w:name="heading 3" w:semiHidden="1" w:uiPriority="9" w:unhideWhenUsed="1" w:qFormat="1"/>
+    <w:lsdException w:name="heading 4" w:semiHidden="1" w:uiPriority="9" w:unhideWhenUsed="1" w:qFormat="1"/>
+    <w:lsdException w:name="heading 5" w:semiHidden="1" w:uiPriority="9" w:unhideWhenUsed="1" w:qFormat="1"/>
+    <w:lsdException w:name="heading 6" w:semiHidden="1" w:uiPriority="9" w:unhideWhenUsed="1" w:qFormat="1"/>
+    <w:lsdException w:name="heading 7" w:semiHidden="1" w:uiPriority="9" w:unhideWhenUsed="1" w:qFormat="1"/>
+    <w:lsdException w:name="heading 8" w:semiHidden="1" w:uiPriority="9" w:unhideWhenUsed="1" w:qFormat="1"/>
+    <w:lsdException w:name="heading 9" w:semiHidden="1" w:uiPriority="9" w:unhideWhenUsed="1" w:qFormat="1"/>
+    <w:lsdException w:name="index 1" w:semiHidden="1" w:unhideWhenUsed="1"/>
+    <w:lsdException w:name="index 2" w:semiHidden="1" w:unhideWhenUsed="1"/>
+    <w:lsdException w:name="index 3" w:semiHidden="1" w:unhideWhenUsed="1"/>
+    <w:lsdException w:name="index 4" w:semiHidden="1" w:unhideWhenUsed="1"/>
+    <w:lsdException w:name="index 5" w:semiHidden="1" w:unhideWhenUsed="1"/>
+    <w:lsdException w:name="index 6" w:semiHidden="1" w:unhideWhenUsed="1"/>
+    <w:lsdException w:name="index 7" w:semiHidden="1" w:unhideWhenUsed="1"/>
+    <w:lsdException w:name="index 8" w:semiHidden="1" w:unhideWhenUsed="1"/>
+    <w:lsdException w:name="index 9" w:semiHidden="1" w:unhideWhenUsed="1"/>
+    <w:lsdException w:name="toc 1" w:semiHidden="1" w:uiPriority="39" w:unhideWhenUsed="1"/>
+    <w:lsdException w:name="toc 2" w:semiHidden="1" w:uiPriority="39" w:unhideWhenUsed="1"/>
+    <w:lsdException w:name="toc 3" w:semiHidden="1" w:uiPriority="39" w:unhideWhenUsed="1"/>
+    <w:lsdException w:name="toc 4" w:semiHidden="1" w:uiPriority="39" w:unhideWhenUsed="1"/>
+    <w:lsdException w:name="toc 5" w:semiHidden="1" w:uiPriority="39" w:unhideWhenUsed="1"/>
+    <w:lsdException w:name="toc 6" w:semiHidden="1" w:uiPriority="39" w:unhideWhenUsed="1"/>
+    <w:lsdException w:name="toc 7" w:semiHidden="1" w:uiPriority="39" w:unhideWhenUsed="1"/>
+    <w:lsdException w:name="toc 8" w:semiHidden="1" w:uiPriority="39" w:unhideWhenUsed="1"/>
+    <w:lsdException w:name="toc 9" w:semiHidden="1" w:uiPriority="39" w:unhideWhenUsed="1"/>
+    <w:lsdException w:name="Normal Indent" w:semiHidden="1" w:unhideWhenUsed="1"/>
+    <w:lsdException w:name="footnote text" w:semiHidden="1" w:unhideWhenUsed="1"/>
+    <w:lsdException w:name="annotation text" w:semiHidden="1" w:unhideWhenUsed="1"/>
+    <w:lsdException w:name="header" w:semiHidden="1" w:unhideWhenUsed="1"/>
+    <w:lsdException w:name="footer" w:semiHidden="1" w:unhideWhenUsed="1"/>
+    <w:lsdException w:name="index heading" w:semiHidden="1" w:unhideWhenUsed="1"/>
+    <w:lsdException w:name="caption" w:semiHidden="1" w:uiPriority="35" w:unhideWhenUsed="1" w:qFormat="1"/>
+    <w:lsdException w:name="table of figures" w:semiHidden="1" w:unhideWhenUsed="1"/>
+    <w:lsdException w:name="envelope address" w:semiHidden="1" w:unhideWhenUsed="1"/>
+    <w:lsdException w:name="envelope return" w:semiHidden="1" w:unhideWhenUsed="1"/>
+    <w:lsdException w:name="footnote reference" w:semiHidden="1" w:unhideWhenUsed="1"/>
+    <w:lsdException w:name="annotation reference" w:semiHidden="1" w:unhideWhenUsed="1"/>
+    <w:lsdException w:name="line number" w:semiHidden="1" w:unhideWhenUsed="1"/>
+    <w:lsdException w:name="page number" w:semiHidden="1" w:unhideWhenUsed="1"/>
+    <w:lsdException w:name="endnote reference" w:semiHidden="1" w:unhideWhenUsed="1"/>
+    <w:lsdException w:name="endnote text" w:semiHidden="1" w:unhideWhenUsed="1"/>
+    <w:lsdException w:name="table of authorities" w:semiHidden="1" w:unhideWhenUsed="1"/>
+    <w:lsdException w:name="macro" w:semiHidden="1" w:unhideWhenUsed="1"/>
+    <w:lsdException w:name="toa heading" w:semiHidden="1" w:unhideWhenUsed="1"/>
+    <w:lsdException w:name="List" w:semiHidden="1" w:unhideWhenUsed="1"/>
+    <w:lsdException w:name="List Bullet" w:semiHidden="1" w:unhideWhenUsed="1"/>
+    <w:lsdException w:name="List Number" w:semiHidden="1" w:unhideWhenUsed="1"/>
+    <w:lsdException w:name="List 2" w:semiHidden="1" w:unhideWhenUsed="1"/>
+    <w:lsdException w:name="List 3" w:semiHidden="1" w:unhideWhenUsed="1"/>
+    <w:lsdException w:name="List 4" w:semiHidden="1" w:unhideWhenUsed="1"/>
+    <w:lsdException w:name="List 5" w:semiHidden="1" w:unhideWhenUsed="1"/>
+    <w:lsdException w:name="List Bullet 2" w:semiHidden="1" w:unhideWhenUsed="1"/>
+    <w:lsdException w:name="List Bullet 3" w:semiHidden="1" w:unhideWhenUsed="1"/>
+    <w:lsdException w:name="List Bullet 4" w:semiHidden="1" w:unhideWhenUsed="1"/>
+    <w:lsdException w:name="List Bullet 5" w:semiHidden="1" w:unhideWhenUsed="1"/>
+    <w:lsdException w:name="List Number 2" w:semiHidden="1" w:unhideWhenUsed="1"/>
+    <w:lsdException w:name="List Number 3" w:semiHidden="1" w:unhideWhenUsed="1"/>
+    <w:lsdException w:name="List Number 4" w:semiHidden="1" w:unhideWhenUsed="1"/>
+    <w:lsdException w:name="List Number 5" w:semiHidden="1" w:unhideWhenUsed="1"/>
+    <w:lsdException w:name="Title" w:uiPriority="10" w:qFormat="1"/>
+    <w:lsdException w:name="Closing" w:semiHidden="1" w:unhideWhenUsed="1"/>
+    <w:lsdException w:name="Signature" w:semiHidden="1" w:unhideWhenUsed="1"/>
+    <w:lsdException w:name="Default Paragraph Font" w:semiHidden="1" w:uiPriority="1" w:unhideWhenUsed="1"/>
+    <w:lsdException w:name="Body Text" w:semiHidden="1" w:unhideWhenUsed="1"/>
+    <w:lsdException w:name="Body Text Indent" w:semiHidden="1" w:unhideWhenUsed="1"/>
+    <w:lsdException w:name="List Continue" w:semiHidden="1" w:unhideWhenUsed="1"/>
+    <w:lsdException w:name="List Continue 2" w:semiHidden="1" w:unhideWhenUsed="1"/>
+    <w:lsdException w:name="List Continue 3" w:semiHidden="1" w:unhideWhenUsed="1"/>
+    <w:lsdException w:name="List Continue 4" w:semiHidden="1" w:unhideWhenUsed="1"/>
+    <w:lsdException w:name="List Continue 5" w:semiHidden="1" w:unhideWhenUsed="1"/>
+    <w:lsdException w:name="Message Header" w:semiHidden="1" w:unhideWhenUsed="1"/>
+    <w:lsdException w:name="Subtitle" w:uiPriority="11" w:qFormat="1"/>
+    <w:lsdException w:name="Salutation" w:semiHidden="1" w:unhideWhenUsed="1"/>
+    <w:lsdException w:name="Date" w:semiHidden="1" w:unhideWhenUsed="1"/>
+    <w:lsdException w:name="Body Text First Indent" w:semiHidden="1" w:unhideWhenUsed="1"/>
+    <w:lsdException w:name="Body Text First Indent 2" w:semiHidden="1" w:unhideWhenUsed="1"/>
+    <w:lsdException w:name="Note Heading" w:semiHidden="1" w:unhideWhenUsed="1"/>
+    <w:lsdException w:name="Body Text 2" w:semiHidden="1" w:unhideWhenUsed="1"/>
+    <w:lsdException w:name="Body Text 3" w:semiHidden="1" w:unhideWhenUsed="1"/>
+    <w:lsdException w:name="Body Text Indent 2" w:semiHidden="1" w:unhideWhenUsed="1"/>
+    <w:lsdException w:name="Body Text Indent 3" w:semiHidden="1" w:unhideWhenUsed="1"/>
+    <w:lsdException w:name="Block Text" w:semiHidden="1" w:unhideWhenUsed="1"/>
+    <w:lsdException w:name="Hyperlink" w:semiHidden="1" w:unhideWhenUsed="1"/>
+    <w:lsdException w:name="FollowedHyperlink" w:semiHidden="1" w:unhideWhenUsed="1"/>
+    <w:lsdException w:name="Strong" w:uiPriority="22" w:qFormat="1"/>
+    <w:lsdException w:name="Emphasis" w:uiPriority="20" w:qFormat="1"/>
+    <w:lsdException w:name="Document Map" w:semiHidden="1" w:unhideWhenUsed="1"/>
+    <w:lsdException w:name="Plain Text" w:semiHidden="1" w:unhideWhenUsed="1"/>
+    <w:lsdException w:name="E-mail Signature" w:semiHidden="1" w:unhideWhenUsed="1"/>
+    <w:lsdException w:name="HTML Top of Form" w:semiHidden="1" w:unhideWhenUsed="1"/>
+    <w:lsdException w:name="HTML Bottom of Form" w:semiHidden="1" w:unhideWhenUsed="1"/>
+    <w:lsdException w:name="Normal (Web)" w:semiHidden="1" w:unhideWhenUsed="1"/>
+    <w:lsdException w:name="HTML Acronym" w:semiHidden="1" w:unhideWhenUsed="1"/>
+    <w:lsdException w:name="HTML Address" w:semiHidden="1" w:unhideWhenUsed="1"/>
+    <w:lsdException w:name="HTML Cite" w:semiHidden="1" w:unhideWhenUsed="1"/>
+    <w:lsdException w:name="HTML Code" w:semiHidden="1" w:unhideWhenUsed="1"/>
+    <w:lsdException w:name="HTML Definition" w:semiHidden="1" w:unhideWhenUsed="1"/>
+    <w:lsdException w:name="HTML Keyboard" w:semiHidden="1" w:unhideWhenUsed="1"/>
+    <w:lsdException w:name="HTML Preformatted" w:semiHidden="1" w:unhideWhenUsed="1"/>
+    <w:lsdException w:name="HTML Sample" w:semiHidden="1" w:unhideWhenUsed="1"/>
+    <w:lsdException w:name="HTML Typewriter" w:semiHidden="1" w:unhideWhenUsed="1"/>
+    <w:lsdException w:name="HTML Variable" w:semiHidden="1" w:unhideWhenUsed="1"/>
+    <w:lsdException w:name="Normal Table" w:semiHidden="1" w:unhideWhenUsed="1"/>
+    <w:lsdException w:name="annotation subject" w:semiHidden="1" w:unhideWhenUsed="1"/>
+    <w:lsdException w:name="No List" w:semiHidden="1" w:unhideWhenUsed="1"/>
+    <w:lsdException w:name="Outline List 1" w:semiHidden="1" w:unhideWhenUsed="1"/>
+    <w:lsdException w:name="Outline List 2" w:semiHidden="1" w:unhideWhenUsed="1"/>
+    <w:lsdException w:name="Outline List 3" w:semiHidden="1" w:unhideWhenUsed="1"/>
+    <w:lsdException w:name="Table Simple 1" w:semiHidden="1" w:unhideWhenUsed="1"/>
+    <w:lsdException w:name="Table Simple 2" w:semiHidden="1" w:unhideWhenUsed="1"/>
+    <w:lsdException w:name="Table Simple 3" w:semiHidden="1" w:unhideWhenUsed="1"/>
+    <w:lsdException w:name="Table Classic 1" w:semiHidden="1" w:unhideWhenUsed="1"/>
+    <w:lsdException w:name="Table Classic 2" w:semiHidden="1" w:unhideWhenUsed="1"/>
+    <w:lsdException w:name="Table Classic 3" w:semiHidden="1" w:unhideWhenUsed="1"/>
+    <w:lsdException w:name="Table Classic 4" w:semiHidden="1" w:unhideWhenUsed="1"/>
+    <w:lsdException w:name="Table Colorful 1" w:semiHidden="1" w:unhideWhenUsed="1"/>
+    <w:lsdException w:name="Table Colorful 2" w:semiHidden="1" w:unhideWhenUsed="1"/>
+    <w:lsdException w:name="Table Colorful 3" w:semiHidden="1" w:unhideWhenUsed="1"/>
+    <w:lsdException w:name="Table Columns 1" w:semiHidden="1" w:unhideWhenUsed="1"/>
+    <w:lsdException w:name="Table Columns 2" w:semiHidden="1" w:unhideWhenUsed="1"/>
+    <w:lsdException w:name="Table Columns 3" w:semiHidden="1" w:unhideWhenUsed="1"/>
+    <w:lsdException w:name="Table Columns 4" w:semiHidden="1" w:unhideWhenUsed="1"/>
+    <w:lsdException w:name="Table Columns 5" w:semiHidden="1" w:unhideWhenUsed="1"/>
+    <w:lsdException w:name="Table Grid 1" w:semiHidden="1" w:unhideWhenUsed="1"/>
+    <w:lsdException w:name="Table Grid 2" w:semiHidden="1" w:unhideWhenUsed="1"/>
+    <w:lsdException w:name="Table Grid 3" w:semiHidden="1" w:unhideWhenUsed="1"/>
+    <w:lsdException w:name="Table Grid 4" w:semiHidden="1" w:unhideWhenUsed="1"/>
+    <w:lsdException w:name="Table Grid 5" w:semiHidden="1" w:unhideWhenUsed="1"/>
+    <w:lsdException w:name="Table Grid 6" w:semiHidden="1" w:unhideWhenUsed="1"/>
+    <w:lsdException w:name="Table Grid 7" w:semiHidden="1" w:unhideWhenUsed="1"/>
+    <w:lsdException w:name="Table Grid 8" w:semiHidden="1" w:unhideWhenUsed="1"/>
+    <w:lsdException w:name="Table List 1" w:semiHidden="1" w:unhideWhenUsed="1"/>
+    <w:lsdException w:name="Table List 2" w:semiHidden="1" w:unhideWhenUsed="1"/>
+    <w:lsdException w:name="Table List 3" w:semiHidden="1" w:unhideWhenUsed="1"/>
+    <w:lsdException w:name="Table List 4" w:semiHidden="1" w:unhideWhenUsed="1"/>
+    <w:lsdException w:name="Table List 5" w:semiHidden="1" w:unhideWhenUsed="1"/>
+    <w:lsdException w:name="Table List 6" w:semiHidden="1" w:unhideWhenUsed="1"/>
+    <w:lsdException w:name="Table List 7" w:semiHidden="1" w:unhideWhenUsed="1"/>
+    <w:lsdException w:name="Table List 8" w:semiHidden="1" w:unhideWhenUsed="1"/>
+    <w:lsdException w:name="Table 3D effects 1" w:semiHidden="1" w:unhideWhenUsed="1"/>
+    <w:lsdException w:name="Table 3D effects 2" w:semiHidden="1" w:unhideWhenUsed="1"/>
+    <w:lsdException w:name="Table 3D effects 3" w:semiHidden="1" w:unhideWhenUsed="1"/>
+    <w:lsdException w:name="Table Contemporary" w:semiHidden="1" w:unhideWhenUsed="1"/>
+    <w:lsdException w:name="Table Elegant" w:semiHidden="1" w:unhideWhenUsed="1"/>
+    <w:lsdException w:name="Table Professional" w:semiHidden="1" w:unhideWhenUsed="1"/>
+    <w:lsdException w:name="Table Subtle 1" w:semiHidden="1" w:unhideWhenUsed="1"/>
+    <w:lsdException w:name="Table Subtle 2" w:semiHidden="1" w:unhideWhenUsed="1"/>
+    <w:lsdException w:name="Table Web 1" w:semiHidden="1" w:unhideWhenUsed="1"/>
+    <w:lsdException w:name="Table Web 2" w:semiHidden="1" w:unhideWhenUsed="1"/>
+    <w:lsdException w:name="Table Web 3" w:semiHidden="1" w:unhideWhenUsed="1"/>
+    <w:lsdException w:name="Balloon Text" w:semiHidden="1" w:unhideWhenUsed="1"/>
+    <w:lsdException w:name="Table Grid" w:uiPriority="59"/>
+    <w:lsdException w:name="Table Theme" w:semiHidden="1" w:unhideWhenUsed="1"/>
+    <w:lsdException w:name="Placeholder Text" w:semiHidden="1"/>
+    <w:lsdException w:name="No Spacing" w:uiPriority="1" w:qFormat="1"/>
+    <w:lsdException w:name="Light Shading" w:uiPriority="60"/>
+    <w:lsdException w:name="Light List" w:uiPriority="61"/>
+    <w:lsdException w:name="Light Grid" w:uiPriority="62"/>
+    <w:lsdException w:name="Medium Shading 1" w:uiPriority="63"/>
+    <w:lsdException w:name="Medium Shading 2" w:uiPriority="64"/>
+    <w:lsdException w:name="Medium List 1" w:uiPriority="65"/>
+    <w:lsdException w:name="Medium List 2" w:uiPriority="66"/>
+    <w:lsdException w:name="Medium Grid 1" w:uiPriority="67"/>
+    <w:lsdException w:name="Medium Grid 2" w:uiPriority="68"/>
+    <w:lsdException w:name="Medium Grid 3" w:uiPriority="69"/>
+    <w:lsdException w:name="Dark List" w:uiPriority="70"/>
+    <w:lsdException w:name="Colorful Shading" w:uiPriority="71"/>
+    <w:lsdException w:name="Colorful List" w:uiPriority="72"/>
+    <w:lsdException w:name="Colorful Grid" w:uiPriority="73"/>
+    <w:lsdException w:name="Light Shading Accent 1" w:uiPriority="60"/>
+    <w:lsdException w:name="Light List Accent 1" w:uiPriority="61"/>
+    <w:lsdException w:name="Light Grid Accent 1" w:uiPriority="62"/>
+    <w:lsdException w:name="Medium Shading 1 Accent 1" w:uiPriority="63"/>
+    <w:lsdException w:name="Medium Shading 2 Accent 1" w:uiPriority="64"/>
+    <w:lsdException w:name="Medium List 1 Accent 1" w:uiPriority="65"/>
+    <w:lsdException w:name="Revision" w:semiHidden="1"/>
+    <w:lsdException w:name="List Paragraph" w:uiPriority="34" w:qFormat="1"/>
+    <w:lsdException w:name="Quote" w:uiPriority="29" w:qFormat="1"/>
+    <w:lsdException w:name="Intense Quote" w:uiPriority="30" w:qFormat="1"/>
+    <w:lsdException w:name="Medium List 2 Accent 1" w:uiPriority="66"/>
+    <w:lsdException w:name="Medium Grid 1 Accent 1" w:uiPriority="67"/>
+    <w:lsdException w:name="Medium Grid 2 Accent 1" w:uiPriority="68"/>
+    <w:lsdException w:name="Medium Grid 3 Accent 1" w:uiPriority="69"/>
+    <w:lsdException w:name="Dark List Accent 1" w:uiPriority="70"/>
+    <w:lsdException w:name="Colorful Shading Accent 1" w:uiPriority="71"/>
+    <w:lsdException w:name="Colorful List Accent 1" w:uiPriority="72"/>
+    <w:lsdException w:name="Colorful Grid Accent 1" w:uiPriority="73"/>
+    <w:lsdException w:name="Light Shading Accent 2" w:uiPriority="60"/>
+    <w:lsdException w:name="Light List Accent 2" w:uiPriority="61"/>
+    <w:lsdException w:name="Light Grid Accent 2" w:uiPriority="62"/>
+    <w:lsdException w:name="Medium Shading 1 Accent 2" w:uiPriority="63"/>
+    <w:lsdException w:name="Medium Shading 2 Accent 2" w:uiPriority="64"/>
+    <w:lsdException w:name="Medium List 1 Accent 2" w:uiPriority="65"/>
+    <w:lsdException w:name="Medium List 2 Accent 2" w:uiPriority="66"/>
+    <w:lsdException w:name="Medium Grid 1 Accent 2" w:uiPriority="67"/>
+    <w:lsdException w:name="Medium Grid 2 Accent 2" w:uiPriority="68"/>
+    <w:lsdException w:name="Medium Grid 3 Accent 2" w:uiPriority="69"/>
+    <w:lsdException w:name="Dark List Accent 2" w:uiPriority="70"/>
+    <w:lsdException w:name="Colorful Shading Accent 2" w:uiPriority="71"/>
+    <w:lsdException w:name="Colorful List Accent 2" w:uiPriority="72"/>
+    <w:lsdException w:name="Colorful Grid Accent 2" w:uiPriority="73"/>
+    <w:lsdException w:name="Light Shading Accent 3" w:uiPriority="60"/>
+    <w:lsdException w:name="Light List Accent 3" w:uiPriority="61"/>
+    <w:lsdException w:name="Light Grid Accent 3" w:uiPriority="62"/>
+    <w:lsdException w:name="Medium Shading 1 Accent 3" w:uiPriority="63"/>
+    <w:lsdException w:name="Medium Shading 2 Accent 3" w:uiPriority="64"/>
+    <w:lsdException w:name="Medium List 1 Accent 3" w:uiPriority="65"/>
+    <w:lsdException w:name="Medium List 2 Accent 3" w:uiPriority="66"/>
+    <w:lsdException w:name="Medium Grid 1 Accent 3" w:uiPriority="67"/>
+    <w:lsdException w:name="Medium Grid 2 Accent 3" w:uiPriority="68"/>
+    <w:lsdException w:name="Medium Grid 3 Accent 3" w:uiPriority="69"/>
+    <w:lsdException w:name="Dark List Accent 3" w:uiPriority="70"/>
+    <w:lsdException w:name="Colorful Shading Accent 3" w:uiPriority="71"/>
+    <w:lsdException w:name="Colorful List Accent 3" w:uiPriority="72"/>
+    <w:lsdException w:name="Colorful Grid Accent 3" w:uiPriority="73"/>
+    <w:lsdException w:name="Light Shading Accent 4" w:uiPriority="60"/>
+    <w:lsdException w:name="Light List Accent 4" w:uiPriority="61"/>
+    <w:lsdException w:name="Light Grid Accent 4" w:uiPriority="62"/>
+    <w:lsdException w:name="Medium Shading 1 Accent 4" w:uiPriority="63"/>
+    <w:lsdException w:name="Medium Shading 2 Accent 4" w:uiPriority="64"/>
+    <w:lsdException w:name="Medium List 1 Accent 4" w:uiPriority="65"/>
+    <w:lsdException w:name="Medium List 2 Accent 4" w:uiPriority="66"/>
+    <w:lsdException w:name="Medium Grid 1 Accent 4" w:uiPriority="67"/>
+    <w:lsdException w:name="Medium Grid 2 Accent 4" w:uiPriority="68"/>
+    <w:lsdException w:name="Medium Grid 3 Accent 4" w:uiPriority="69"/>
+    <w:lsdException w:name="Dark List Accent 4" w:uiPriority="70"/>
+    <w:lsdException w:name="Colorful Shading Accent 4" w:uiPriority="71"/>
+    <w:lsdException w:name="Colorful List Accent 4" w:uiPriority="72"/>
+    <w:lsdException w:name="Colorful Grid Accent 4" w:uiPriority="73"/>
+    <w:lsdException w:name="Light Shading Accent 5" w:uiPriority="60"/>
+    <w:lsdException w:name="Light List Accent 5" w:uiPriority="61"/>
+    <w:lsdException w:name="Light Grid Accent 5" w:uiPriority="62"/>
+    <w:lsdException w:name="Medium Shading 1 Accent 5" w:uiPriority="63"/>
+    <w:lsdException w:name="Medium Shading 2 Accent 5" w:uiPriority="64"/>
+    <w:lsdException w:name="Medium List 1 Accent 5" w:uiPriority="65"/>
+    <w:lsdException w:name="Medium List 2 Accent 5" w:uiPriority="66"/>
+    <w:lsdException w:name="Medium Grid 1 Accent 5" w:uiPriority="67"/>
+    <w:lsdException w:name="Medium Grid 2 Accent 5" w:uiPriority="68"/>
+    <w:lsdException w:name="Medium Grid 3 Accent 5" w:uiPriority="69"/>
+    <w:lsdException w:name="Dark List Accent 5" w:uiPriority="70"/>
+    <w:lsdException w:name="Colorful Shading Accent 5" w:uiPriority="71"/>
+    <w:lsdException w:name="Colorful List Accent 5" w:uiPriority="72"/>
+    <w:lsdException w:name="Colorful Grid Accent 5" w:uiPriority="73"/>
+    <w:lsdException w:name="Light Shading Accent 6" w:uiPriority="60"/>
+    <w:lsdException w:name="Light List Accent 6" w:uiPriority="61"/>
+    <w:lsdException w:name="Light Grid Accent 6" w:uiPriority="62"/>
+    <w:lsdException w:name="Medium Shading 1 Accent 6" w:uiPriority="63"/>
+    <w:lsdException w:name="Medium Shading 2 Accent 6" w:uiPriority="64"/>
+    <w:lsdException w:name="Medium List 1 Accent 6" w:uiPriority="65"/>
+    <w:lsdException w:name="Medium List 2 Accent 6" w:uiPriority="66"/>
+    <w:lsdException w:name="Medium Grid 1 Accent 6" w:uiPriority="67"/>
+    <w:lsdException w:name="Medium Grid 2 Accent 6" w:uiPriority="68"/>
+    <w:lsdException w:name="Medium Grid 3 Accent 6" w:uiPriority="69"/>
+    <w:lsdException w:name="Dark List Accent 6" w:uiPriority="70"/>
+    <w:lsdException w:name="Colorful Shading Accent 6" w:uiPriority="71"/>
+    <w:lsdException w:name="Colorful List Accent 6" w:uiPriority="72"/>
+    <w:lsdException w:name="Colorful Grid Accent 6" w:uiPriority="73"/>
+    <w:lsdException w:name="Subtle Emphasis" w:uiPriority="19" w:qFormat="1"/>
+    <w:lsdException w:name="Intense Emphasis" w:uiPriority="21" w:qFormat="1"/>
+    <w:lsdException w:name="Subtle Reference" w:uiPriority="31" w:qFormat="1"/>
+    <w:lsdException w:name="Intense Reference" w:uiPriority="32" w:qFormat="1"/>
+    <w:lsdException w:name="Book Title" w:uiPriority="33" w:qFormat="1"/>
+    <w:lsdException w:name="Bibliography" w:semiHidden="1" w:uiPriority="37" w:unhideWhenUsed="1"/>
+    <w:lsdException w:name="TOC Heading" w:semiHidden="1" w:uiPriority="39" w:unhideWhenUsed="1" w:qFormat="1"/>
+    <w:lsdException w:name="Plain Table 1" w:uiPriority="41"/>
+    <w:lsdException w:name="Plain Table 2" w:uiPriority="42"/>
+    <w:lsdException w:name="Plain Table 3" w:uiPriority="43"/>
+    <w:lsdException w:name="Plain Table 4" w:uiPriority="44"/>
+    <w:lsdException w:name="Plain Table 5" w:uiPriority="45"/>
+    <w:lsdException w:name="Grid Table Light" w:uiPriority="40"/>
+    <w:lsdException w:name="Grid Table 1 Light" w:uiPriority="46"/>
+    <w:lsdException w:name="Grid Table 2" w:uiPriority="47"/>
+    <w:lsdException w:name="Grid Table 3" w:uiPriority="48"/>
+    <w:lsdException w:name="Grid Table 4" w:uiPriority="49"/>
+    <w:lsdException w:name="Grid Table 5 Dark" w:uiPriority="50"/>
+    <w:lsdException w:name="Grid Table 6 Colorful" w:uiPriority="51"/>
+    <w:lsdException w:name="Grid Table 7 Colorful" w:uiPriority="52"/>
+    <w:lsdException w:name="Grid Table 1 Light Accent 1" w:uiPriority="46"/>
+    <w:lsdException w:name="Grid Table 2 Accent 1" w:uiPriority="47"/>
+    <w:lsdException w:name="Grid Table 3 Accent 1" w:uiPriority="48"/>
+    <w:lsdException w:name="Grid Table 4 Accent 1" w:uiPriority="49"/>
+    <w:lsdException w:name="Grid Table 5 Dark Accent 1" w:uiPriority="50"/>
+    <w:lsdException w:name="Grid Table 6 Colorful Accent 1" w:uiPriority="51"/>
+    <w:lsdException w:name="Grid Table 7 Colorful Accent 1" w:uiPriority="52"/>
+    <w:lsdException w:name="Grid Table 1 Light Accent 2" w:uiPriority="46"/>
+    <w:lsdException w:name="Grid Table 2 Accent 2" w:uiPriority="47"/>
+    <w:lsdException w:name="Grid Table 3 Accent 2" w:uiPriority="48"/>
+    <w:lsdException w:name="Grid Table 4 Accent 2" w:uiPriority="49"/>
+    <w:lsdException w:name="Grid Table 5 Dark Accent 2" w:uiPriority="50"/>
+    <w:lsdException w:name="Grid Table 6 Colorful Accent 2" w:uiPriority="51"/>
+    <w:lsdException w:name="Grid Table 7 Colorful Accent 2" w:uiPriority="52"/>
+    <w:lsdException w:name="Grid Table 1 Light Accent 3" w:uiPriority="46"/>
+    <w:lsdException w:name="Grid Table 2 Accent 3" w:uiPriority="47"/>
+    <w:lsdException w:name="Grid Table 3 Accent 3" w:uiPriority="48"/>
+    <w:lsdException w:name="Grid Table 4 Accent 3" w:uiPriority="49"/>
+    <w:lsdException w:name="Grid Table 5 Dark Accent 3" w:uiPriority="50"/>
+    <w:lsdException w:name="Grid Table 6 Colorful Accent 3" w:uiPriority="51"/>
+    <w:lsdException w:name="Grid Table 7 Colorful Accent 3" w:uiPriority="52"/>
+    <w:lsdException w:name="Grid Table 1 Light Accent 4" w:uiPriority="46"/>
+    <w:lsdException w:name="Grid Table 2 Accent 4" w:uiPriority="47"/>
+    <w:lsdException w:name="Grid Table 3 Accent 4" w:uiPriority="48"/>
+    <w:lsdException w:name="Grid Table 4 Accent 4" w:uiPriority="49"/>
+    <w:lsdException w:name="Grid Table 5 Dark Accent 4" w:uiPriority="50"/>
+    <w:lsdException w:name="Grid Table 6 Colorful Accent 4" w:uiPriority="51"/>
+    <w:lsdException w:name="Grid Table 7 Colorful Accent 4" w:uiPriority="52"/>
+    <w:lsdException w:name="Grid Table 1 Light Accent 5" w:uiPriority="46"/>
+    <w:lsdException w:name="Grid Table 2 Accent 5" w:uiPriority="47"/>
+    <w:lsdException w:name="Grid Table 3 Accent 5" w:uiPriority="48"/>
+    <w:lsdException w:name="Grid Table 4 Accent 5" w:uiPriority="49"/>
+    <w:lsdException w:name="Grid Table 5 Dark Accent 5" w:uiPriority="50"/>
+    <w:lsdException w:name="Grid Table 6 Colorful Accent 5" w:uiPriority="51"/>
+    <w:lsdException w:name="Grid Table 7 Colorful Accent 5" w:uiPriority="52"/>
+    <w:lsdException w:name="Grid Table 1 Light Accent 6" w:uiPriority="46"/>
+    <w:lsdException w:name="Grid Table 2 Accent 6" w:uiPriority="47"/>
+    <w:lsdException w:name="Grid Table 3 Accent 6" w:uiPriority="48"/>
+    <w:lsdException w:name="Grid Table 4 Accent 6" w:uiPriority="49"/>
+    <w:lsdException w:name="Grid Table 5 Dark Accent 6" w:uiPriority="50"/>
+    <w:lsdException w:name="Grid Table 6 Colorful Accent 6" w:uiPriority="51"/>
+    <w:lsdException w:name="Grid Table 7 Colorful Accent 6" w:uiPriority="52"/>
+    <w:lsdException w:name="List Table 1 Light" w:uiPriority="46"/>
+    <w:lsdException w:name="List Table 2" w:uiPriority="47"/>
+    <w:lsdException w:name="List Table 3" w:uiPriority="48"/>
+    <w:lsdException w:name="List Table 4" w:uiPriority="49"/>
+    <w:lsdException w:name="List Table 5 Dark" w:uiPriority="50"/>
+    <w:lsdException w:name="List Table 6 Colorful" w:uiPriority="51"/>
+    <w:lsdException w:name="List Table 7 Colorful" w:uiPriority="52"/>
+    <w:lsdException w:name="List Table 1 Light Accent 1" w:uiPriority="46"/>
+    <w:lsdException w:name="List Table 2 Accent 1" w:uiPriority="47"/>
+    <w:lsdException w:name="List Table 3 Accent 1" w:uiPriority="48"/>
+    <w:lsdException w:name="List Table 4 Accent 1" w:uiPriority="49"/>
+    <w:lsdException w:name="List Table 5 Dark Accent 1" w:uiPriority="50"/>
+    <w:lsdException w:name="List Table 6 Colorful Accent 1" w:uiPriority="51"/>
+    <w:lsdException w:name="List Table 7 Colorful Accent 1" w:uiPriority="52"/>
+    <w:lsdException w:name="List Table 1 Light Accent 2" w:uiPriority="46"/>
+    <w:lsdException w:name="List Table 2 Accent 2" w:uiPriority="47"/>
+    <w:lsdException w:name="List Table 3 Accent 2" w:uiPriority="48"/>
+    <w:lsdException w:name="List Table 4 Accent 2" w:uiPriority="49"/>
+    <w:lsdException w:name="List Table 5 Dark Accent 2" w:uiPriority="50"/>
+    <w:lsdException w:name="List Table 6 Colorful Accent 2" w:uiPriority="51"/>
+    <w:lsdException w:name="List Table 7 Colorful Accent 2" w:uiPriority="52"/>
+    <w:lsdException w:name="List Table 1 Light Accent 3" w:uiPriority="46"/>
+    <w:lsdException w:name="List Table 2 Accent 3" w:uiPriority="47"/>
+    <w:lsdException w:name="List Table 3 Accent 3" w:uiPriority="48"/>
+    <w:lsdException w:name="List Table 4 Accent 3" w:uiPriority="49"/>
+    <w:lsdException w:name="List Table 5 Dark Accent 3" w:uiPriority="50"/>
+    <w:lsdException w:name="List Table 6 Colorful Accent 3" w:uiPriority="51"/>
+    <w:lsdException w:name="List Table 7 Colorful Accent 3" w:uiPriority="52"/>
+    <w:lsdException w:name="List Table 1 Light Accent 4" w:uiPriority="46"/>
+    <w:lsdException w:name="List Table 2 Accent 4" w:uiPriority="47"/>
+    <w:lsdException w:name="List Table 3 Accent 4" w:uiPriority="48"/>
+    <w:lsdException w:name="List Table 4 Accent 4" w:uiPriority="49"/>
+    <w:lsdException w:name="List Table 5 Dark Accent 4" w:uiPriority="50"/>
+    <w:lsdException w:name="List Table 6 Colorful Accent 4" w:uiPriority="51"/>
+    <w:lsdException w:name="List Table 7 Colorful Accent 4" w:uiPriority="52"/>
+    <w:lsdException w:name="List Table 1 Light Accent 5" w:uiPriority="46"/>
+    <w:lsdException w:name="List Table 2 Accent 5" w:uiPriority="47"/>
+    <w:lsdException w:name="List Table 3 Accent 5" w:uiPriority="48"/>
+    <w:lsdException w:name="List Table 4 Accent 5" w:uiPriority="49"/>
+    <w:lsdException w:name="List Table 5 Dark Accent 5" w:uiPriority="50"/>
+    <w:lsdException w:name="List Table 6 Colorful Accent 5" w:uiPriority="51"/>
+    <w:lsdException w:name="List Table 7 Colorful Accent 5" w:uiPriority="52"/>
+    <w:lsdException w:name="List Table 1 Light Accent 6" w:uiPriority="46"/>
+    <w:lsdException w:name="List Table 2 Accent 6" w:uiPriority="47"/>
+    <w:lsdException w:name="List Table 3 Accent 6" w:uiPriority="48"/>
+    <w:lsdException w:name="List Table 4 Accent 6" w:uiPriority="49"/>
+    <w:lsdException w:name="List Table 5 Dark Accent 6" w:uiPriority="50"/>
+    <w:lsdException w:name="List Table 6 Colorful Accent 6" w:uiPriority="51"/>
+    <w:lsdException w:name="List Table 7 Colorful Accent 6" w:uiPriority="52"/>
   </w:latentStyles>
   <w:style w:type="paragraph" w:default="1" w:styleId="Normal">
     <w:name w:val="Normal"/>
